--- a/Menjacnica Projektni zahtev.docx
+++ b/Menjacnica Projektni zahtev.docx
@@ -574,7 +574,7 @@
         <w:rPr>
           <w:sz w:val="28"/>
           <w:szCs w:val="28"/>
-          <w:lang w:val="en-US"/>
+          <w:lang w:val="sr-Cyrl-RS"/>
         </w:rPr>
         <w:t xml:space="preserve">, </w:t>
       </w:r>
@@ -999,8 +999,925 @@
           <w:lang w:val="de-DE"/>
         </w:rPr>
       </w:pPr>
+    </w:p>
+    <w:p>
+      <w:pPr>
+        <w:rPr>
+          <w:lang w:val="de-DE"/>
+        </w:rPr>
+      </w:pPr>
+    </w:p>
+    <w:p>
+      <w:pPr>
+        <w:rPr>
+          <w:lang w:val="de-DE"/>
+        </w:rPr>
+      </w:pPr>
+    </w:p>
+    <w:p>
+      <w:pPr>
+        <w:rPr>
+          <w:b/>
+          <w:sz w:val="32"/>
+          <w:szCs w:val="32"/>
+          <w:lang w:val="de-DE"/>
+        </w:rPr>
+      </w:pPr>
+      <w:r>
+        <w:rPr>
+          <w:b/>
+          <w:sz w:val="32"/>
+          <w:szCs w:val="32"/>
+          <w:lang w:val="de-DE"/>
+        </w:rPr>
+        <w:t>Priakz proizvoda</w:t>
+      </w:r>
+    </w:p>
+    <w:p>
+      <w:pPr>
+        <w:rPr>
+          <w:b/>
+          <w:szCs w:val="24"/>
+          <w:lang w:val="de-DE"/>
+        </w:rPr>
+      </w:pPr>
+      <w:r>
+        <w:rPr>
+          <w:b/>
+          <w:szCs w:val="24"/>
+          <w:lang w:val="de-DE"/>
+        </w:rPr>
+        <w:t>Ime programa</w:t>
+      </w:r>
+    </w:p>
+    <w:p>
+      <w:pPr>
+        <w:rPr>
+          <w:szCs w:val="24"/>
+          <w:lang w:val="de-DE"/>
+        </w:rPr>
+      </w:pPr>
+      <w:r>
+        <w:rPr>
+          <w:szCs w:val="24"/>
+          <w:lang w:val="de-DE"/>
+        </w:rPr>
+        <w:t>Balka Express</w:t>
+      </w:r>
+    </w:p>
+    <w:p>
+      <w:pPr>
+        <w:rPr>
+          <w:b/>
+          <w:szCs w:val="24"/>
+          <w:lang w:val="de-DE"/>
+        </w:rPr>
+      </w:pPr>
+      <w:r>
+        <w:rPr>
+          <w:b/>
+          <w:szCs w:val="24"/>
+          <w:lang w:val="de-DE"/>
+        </w:rPr>
+        <w:t>2. Opis proizvoda</w:t>
+      </w:r>
+    </w:p>
+    <w:p>
+      <w:pPr>
+        <w:rPr>
+          <w:szCs w:val="24"/>
+          <w:lang w:val="de-DE"/>
+        </w:rPr>
+      </w:pPr>
+      <w:r>
+        <w:rPr>
+          <w:szCs w:val="24"/>
+          <w:lang w:val="de-DE"/>
+        </w:rPr>
+        <w:t xml:space="preserve">Balkan Exrpess je aplikacija dizajnirana da omoguci laksu  konverziju </w:t>
+      </w:r>
+      <w:r>
+        <w:rPr>
+          <w:szCs w:val="24"/>
+          <w:lang w:val="de-DE"/>
+        </w:rPr>
+        <w:t xml:space="preserve">valuta sto omogucava brze obavljanje </w:t>
+      </w:r>
+      <w:r>
+        <w:rPr>
+          <w:szCs w:val="24"/>
+          <w:lang w:val="de-DE"/>
+        </w:rPr>
+        <w:t>konverzija valuta, pregleda kursa, vodjenja evidencija i generisanje izvestaja.</w:t>
+      </w:r>
+    </w:p>
+    <w:p>
+      <w:pPr>
+        <w:rPr>
+          <w:szCs w:val="24"/>
+          <w:lang w:val="de-DE"/>
+        </w:rPr>
+      </w:pPr>
+      <w:r>
+        <w:rPr>
+          <w:szCs w:val="24"/>
+          <w:lang w:val="de-DE"/>
+        </w:rPr>
+        <w:t>Kljucne funkcionalnosti</w:t>
+      </w:r>
+    </w:p>
+    <w:p>
+      <w:pPr>
+        <w:pStyle w:val="ListParagraph"/>
+        <w:numPr>
+          <w:ilvl w:val="0"/>
+          <w:numId w:val="2"/>
+        </w:numPr>
+        <w:rPr>
+          <w:lang w:val="de-DE"/>
+        </w:rPr>
+      </w:pPr>
+      <w:r>
+        <w:rPr>
+          <w:lang w:val="de-DE"/>
+        </w:rPr>
+        <w:t>Prikaz kursa valuta</w:t>
+      </w:r>
+    </w:p>
+    <w:p>
+      <w:pPr>
+        <w:pStyle w:val="ListParagraph"/>
+        <w:ind w:left="1080"/>
+        <w:rPr>
+          <w:lang w:val="de-DE"/>
+        </w:rPr>
+      </w:pPr>
+      <w:r>
+        <w:rPr>
+          <w:lang w:val="de-DE"/>
+        </w:rPr>
+        <w:t>Sistem preuzima kurseve valuta iz relevantnih izovra i omog</w:t>
+      </w:r>
+      <w:r>
+        <w:rPr>
+          <w:lang w:val="de-DE"/>
+        </w:rPr>
+        <w:t>ucava prikaz kursen liste u realnom vremenu.</w:t>
+      </w:r>
+    </w:p>
+    <w:p>
+      <w:pPr>
+        <w:pStyle w:val="ListParagraph"/>
+        <w:numPr>
+          <w:ilvl w:val="0"/>
+          <w:numId w:val="2"/>
+        </w:numPr>
+        <w:rPr>
+          <w:lang w:val="de-DE"/>
+        </w:rPr>
+      </w:pPr>
+      <w:r>
+        <w:rPr>
+          <w:lang w:val="de-DE"/>
+        </w:rPr>
+        <w:t>Konverzija valuta:  Korisnci mogu uneti iznos i odabrati valutu koju z</w:t>
+      </w:r>
+      <w:r>
+        <w:rPr>
+          <w:lang w:val="de-DE"/>
+        </w:rPr>
+        <w:t>ele da konvertuju .</w:t>
+      </w:r>
+    </w:p>
+    <w:p>
+      <w:pPr>
+        <w:pStyle w:val="ListParagraph"/>
+        <w:numPr>
+          <w:ilvl w:val="0"/>
+          <w:numId w:val="2"/>
+        </w:numPr>
+      </w:pPr>
+      <w:r>
+        <w:t xml:space="preserve"> </w:t>
+      </w:r>
+      <w:proofErr w:type="spellStart"/>
+      <w:r>
+        <w:t>Evidencija</w:t>
+      </w:r>
+      <w:proofErr w:type="spellEnd"/>
+      <w:r>
+        <w:t xml:space="preserve"> </w:t>
+      </w:r>
+      <w:proofErr w:type="spellStart"/>
+      <w:r>
+        <w:t>transakcija</w:t>
+      </w:r>
+      <w:proofErr w:type="spellEnd"/>
+      <w:r>
+        <w:t xml:space="preserve">: </w:t>
+      </w:r>
+      <w:r>
+        <w:t xml:space="preserve"> </w:t>
+      </w:r>
+      <w:proofErr w:type="spellStart"/>
+      <w:r>
+        <w:t>Izvrsene</w:t>
+      </w:r>
+      <w:proofErr w:type="spellEnd"/>
+      <w:r>
+        <w:t xml:space="preserve"> </w:t>
+      </w:r>
+      <w:proofErr w:type="spellStart"/>
+      <w:r>
+        <w:t>transakcije</w:t>
+      </w:r>
+      <w:proofErr w:type="spellEnd"/>
+      <w:r>
+        <w:t xml:space="preserve"> se </w:t>
+      </w:r>
+      <w:proofErr w:type="spellStart"/>
+      <w:r>
+        <w:t>ev</w:t>
+      </w:r>
+      <w:r>
+        <w:t>identiraju</w:t>
+      </w:r>
+      <w:proofErr w:type="spellEnd"/>
+      <w:r>
+        <w:t xml:space="preserve"> </w:t>
+      </w:r>
+      <w:proofErr w:type="gramStart"/>
+      <w:r>
+        <w:t xml:space="preserve">u  </w:t>
+      </w:r>
+      <w:proofErr w:type="spellStart"/>
+      <w:r>
+        <w:t>bazi</w:t>
+      </w:r>
+      <w:proofErr w:type="spellEnd"/>
+      <w:proofErr w:type="gramEnd"/>
+      <w:r>
+        <w:t xml:space="preserve"> </w:t>
+      </w:r>
+      <w:proofErr w:type="spellStart"/>
+      <w:r>
+        <w:t>podataka</w:t>
+      </w:r>
+      <w:proofErr w:type="spellEnd"/>
+      <w:r>
+        <w:t>.</w:t>
+      </w:r>
+    </w:p>
+    <w:p>
+      <w:pPr>
+        <w:pStyle w:val="ListParagraph"/>
+        <w:numPr>
+          <w:ilvl w:val="0"/>
+          <w:numId w:val="2"/>
+        </w:numPr>
+      </w:pPr>
+      <w:proofErr w:type="spellStart"/>
+      <w:r>
+        <w:lastRenderedPageBreak/>
+        <w:t>Generisnje</w:t>
+      </w:r>
+      <w:proofErr w:type="spellEnd"/>
+      <w:r>
+        <w:t xml:space="preserve"> </w:t>
+      </w:r>
+      <w:proofErr w:type="spellStart"/>
+      <w:r>
+        <w:t>izvestaja</w:t>
+      </w:r>
+      <w:proofErr w:type="spellEnd"/>
+      <w:r>
+        <w:t xml:space="preserve">:  </w:t>
+      </w:r>
+      <w:proofErr w:type="spellStart"/>
+      <w:r>
+        <w:t>Generise</w:t>
+      </w:r>
+      <w:proofErr w:type="spellEnd"/>
+      <w:r>
+        <w:t xml:space="preserve"> </w:t>
+      </w:r>
+      <w:proofErr w:type="spellStart"/>
+      <w:r>
+        <w:t>dnevni</w:t>
+      </w:r>
+      <w:proofErr w:type="spellEnd"/>
+      <w:r>
+        <w:t xml:space="preserve">, </w:t>
+      </w:r>
+      <w:proofErr w:type="spellStart"/>
+      <w:r>
+        <w:t>mesecni</w:t>
+      </w:r>
+      <w:proofErr w:type="spellEnd"/>
+      <w:r>
+        <w:t xml:space="preserve"> i </w:t>
+      </w:r>
+      <w:proofErr w:type="spellStart"/>
+      <w:r>
+        <w:t>godisnji</w:t>
+      </w:r>
+      <w:proofErr w:type="spellEnd"/>
+      <w:r>
+        <w:t xml:space="preserve"> </w:t>
+      </w:r>
+      <w:proofErr w:type="spellStart"/>
+      <w:r>
+        <w:t>i</w:t>
+      </w:r>
+      <w:r>
+        <w:t>zvestaj</w:t>
+      </w:r>
+      <w:proofErr w:type="spellEnd"/>
+      <w:r>
+        <w:t xml:space="preserve"> o </w:t>
+      </w:r>
+      <w:proofErr w:type="spellStart"/>
+      <w:r>
+        <w:t>transkacijama</w:t>
+      </w:r>
+      <w:proofErr w:type="spellEnd"/>
+      <w:r>
+        <w:t>.</w:t>
+      </w:r>
+    </w:p>
+    <w:p>
+      <w:pPr>
+        <w:pStyle w:val="ListParagraph"/>
+        <w:ind w:left="1080"/>
+      </w:pPr>
+    </w:p>
+    <w:p>
+      <w:pPr>
+        <w:pStyle w:val="ListParagraph"/>
+        <w:ind w:left="1080"/>
+      </w:pPr>
+    </w:p>
+    <w:p>
+      <w:pPr>
+        <w:pStyle w:val="ListParagraph"/>
+        <w:ind w:left="1080"/>
+        <w:rPr>
+          <w:sz w:val="32"/>
+          <w:szCs w:val="32"/>
+        </w:rPr>
+      </w:pPr>
+      <w:proofErr w:type="spellStart"/>
+      <w:r>
+        <w:rPr>
+          <w:sz w:val="32"/>
+          <w:szCs w:val="32"/>
+        </w:rPr>
+        <w:t>Kljucne</w:t>
+      </w:r>
+      <w:proofErr w:type="spellEnd"/>
+      <w:r>
+        <w:rPr>
+          <w:sz w:val="32"/>
+          <w:szCs w:val="32"/>
+        </w:rPr>
+        <w:t xml:space="preserve"> </w:t>
+      </w:r>
+      <w:proofErr w:type="spellStart"/>
+      <w:r>
+        <w:rPr>
+          <w:sz w:val="32"/>
+          <w:szCs w:val="32"/>
+        </w:rPr>
+        <w:t>karakteristike</w:t>
+      </w:r>
+      <w:proofErr w:type="spellEnd"/>
+      <w:r>
+        <w:rPr>
+          <w:sz w:val="32"/>
+          <w:szCs w:val="32"/>
+        </w:rPr>
+        <w:t xml:space="preserve"> </w:t>
+      </w:r>
+      <w:proofErr w:type="spellStart"/>
+      <w:r>
+        <w:rPr>
+          <w:sz w:val="32"/>
+          <w:szCs w:val="32"/>
+        </w:rPr>
+        <w:t>proizvoda</w:t>
+      </w:r>
+      <w:proofErr w:type="spellEnd"/>
+    </w:p>
+    <w:p>
+      <w:pPr>
+        <w:pStyle w:val="ListParagraph"/>
+        <w:ind w:left="1080"/>
+      </w:pPr>
+    </w:p>
+    <w:p>
+      <w:pPr>
+        <w:pStyle w:val="ListParagraph"/>
+        <w:ind w:left="1080"/>
+      </w:pPr>
+      <w:proofErr w:type="spellStart"/>
+      <w:r>
+        <w:rPr>
+          <w:b/>
+        </w:rPr>
+        <w:t>Jednostavnost</w:t>
+      </w:r>
+      <w:proofErr w:type="spellEnd"/>
+      <w:r>
+        <w:rPr>
+          <w:b/>
+        </w:rPr>
+        <w:t xml:space="preserve"> </w:t>
+      </w:r>
+      <w:proofErr w:type="spellStart"/>
+      <w:r>
+        <w:rPr>
+          <w:b/>
+        </w:rPr>
+        <w:t>upotrebe</w:t>
+      </w:r>
+      <w:proofErr w:type="spellEnd"/>
+      <w:r>
+        <w:t xml:space="preserve">: </w:t>
+      </w:r>
+      <w:proofErr w:type="spellStart"/>
+      <w:r>
+        <w:t>Jednostavan</w:t>
+      </w:r>
+      <w:proofErr w:type="spellEnd"/>
+      <w:r>
+        <w:t xml:space="preserve"> </w:t>
+      </w:r>
+      <w:proofErr w:type="spellStart"/>
+      <w:r>
+        <w:t>interfejs</w:t>
+      </w:r>
+      <w:proofErr w:type="spellEnd"/>
+      <w:r>
+        <w:t xml:space="preserve">, </w:t>
+      </w:r>
+      <w:proofErr w:type="spellStart"/>
+      <w:r>
+        <w:t>prilagodjen</w:t>
+      </w:r>
+      <w:proofErr w:type="spellEnd"/>
+      <w:r>
+        <w:t xml:space="preserve"> </w:t>
+      </w:r>
+      <w:proofErr w:type="spellStart"/>
+      <w:r>
+        <w:t>potrebama</w:t>
+      </w:r>
+      <w:proofErr w:type="spellEnd"/>
+      <w:r>
+        <w:t xml:space="preserve"> </w:t>
+      </w:r>
+      <w:proofErr w:type="spellStart"/>
+      <w:r>
+        <w:t>korisnika</w:t>
+      </w:r>
+      <w:proofErr w:type="spellEnd"/>
+      <w:r>
+        <w:t xml:space="preserve"> </w:t>
+      </w:r>
+      <w:r>
+        <w:t xml:space="preserve">i </w:t>
+      </w:r>
+      <w:proofErr w:type="spellStart"/>
+      <w:r>
+        <w:t>radnika</w:t>
+      </w:r>
+      <w:proofErr w:type="spellEnd"/>
+      <w:r>
+        <w:t>.</w:t>
+      </w:r>
+    </w:p>
+    <w:p>
+      <w:pPr>
+        <w:pStyle w:val="ListParagraph"/>
+        <w:ind w:left="1080"/>
+      </w:pPr>
+      <w:proofErr w:type="spellStart"/>
+      <w:r>
+        <w:rPr>
+          <w:b/>
+        </w:rPr>
+        <w:t>Preciznost</w:t>
+      </w:r>
+      <w:proofErr w:type="spellEnd"/>
+      <w:r>
+        <w:t>:</w:t>
+      </w:r>
+      <w:r>
+        <w:t xml:space="preserve">  </w:t>
+      </w:r>
+      <w:proofErr w:type="spellStart"/>
+      <w:r>
+        <w:t>Sistem</w:t>
+      </w:r>
+      <w:proofErr w:type="spellEnd"/>
+      <w:r>
+        <w:t xml:space="preserve"> </w:t>
+      </w:r>
+      <w:proofErr w:type="spellStart"/>
+      <w:r>
+        <w:t>smanjuje</w:t>
+      </w:r>
+      <w:proofErr w:type="spellEnd"/>
+      <w:r>
+        <w:t xml:space="preserve"> </w:t>
+      </w:r>
+      <w:proofErr w:type="spellStart"/>
+      <w:r>
+        <w:t>rizik</w:t>
+      </w:r>
+      <w:proofErr w:type="spellEnd"/>
+      <w:r>
+        <w:t xml:space="preserve"> </w:t>
+      </w:r>
+      <w:proofErr w:type="spellStart"/>
+      <w:proofErr w:type="gramStart"/>
+      <w:r>
+        <w:t>od</w:t>
+      </w:r>
+      <w:proofErr w:type="spellEnd"/>
+      <w:proofErr w:type="gramEnd"/>
+      <w:r>
+        <w:t xml:space="preserve"> </w:t>
+      </w:r>
+      <w:proofErr w:type="spellStart"/>
+      <w:r>
+        <w:t>mogucih</w:t>
+      </w:r>
+      <w:proofErr w:type="spellEnd"/>
+      <w:r>
+        <w:t xml:space="preserve"> </w:t>
+      </w:r>
+      <w:proofErr w:type="spellStart"/>
+      <w:r>
+        <w:t>gresaka</w:t>
+      </w:r>
+      <w:proofErr w:type="spellEnd"/>
+      <w:r>
+        <w:t>.</w:t>
+      </w:r>
+    </w:p>
+    <w:p>
+      <w:pPr>
+        <w:pStyle w:val="ListParagraph"/>
+        <w:ind w:left="1080"/>
+      </w:pPr>
+    </w:p>
+    <w:p>
+      <w:pPr>
+        <w:pStyle w:val="ListParagraph"/>
+        <w:ind w:left="1080"/>
+      </w:pPr>
+    </w:p>
+    <w:p>
+      <w:pPr>
+        <w:pStyle w:val="ListParagraph"/>
+        <w:ind w:left="1080"/>
+      </w:pPr>
+    </w:p>
+    <w:p>
+      <w:pPr>
+        <w:pStyle w:val="ListParagraph"/>
+        <w:ind w:left="1080"/>
+        <w:rPr>
+          <w:b/>
+          <w:sz w:val="32"/>
+          <w:szCs w:val="32"/>
+        </w:rPr>
+      </w:pPr>
+      <w:proofErr w:type="spellStart"/>
+      <w:r>
+        <w:rPr>
+          <w:b/>
+          <w:sz w:val="32"/>
+          <w:szCs w:val="32"/>
+        </w:rPr>
+        <w:t>Tehnicke</w:t>
+      </w:r>
+      <w:proofErr w:type="spellEnd"/>
+      <w:r>
+        <w:rPr>
+          <w:b/>
+          <w:sz w:val="32"/>
+          <w:szCs w:val="32"/>
+        </w:rPr>
+        <w:t xml:space="preserve"> </w:t>
+      </w:r>
+      <w:proofErr w:type="spellStart"/>
+      <w:r>
+        <w:rPr>
+          <w:b/>
+          <w:sz w:val="32"/>
+          <w:szCs w:val="32"/>
+        </w:rPr>
+        <w:t>specifikacije</w:t>
+      </w:r>
+      <w:proofErr w:type="spellEnd"/>
+    </w:p>
+    <w:p>
+      <w:pPr>
+        <w:pStyle w:val="ListParagraph"/>
+        <w:ind w:left="1080"/>
+        <w:rPr>
+          <w:b/>
+          <w:sz w:val="32"/>
+          <w:szCs w:val="32"/>
+        </w:rPr>
+      </w:pPr>
+    </w:p>
+    <w:p>
+      <w:pPr>
+        <w:pStyle w:val="ListParagraph"/>
+        <w:tabs>
+          <w:tab w:val="left" w:pos="2552"/>
+        </w:tabs>
+        <w:ind w:left="1080"/>
+      </w:pPr>
+      <w:proofErr w:type="spellStart"/>
+      <w:r>
+        <w:rPr>
+          <w:b/>
+        </w:rPr>
+        <w:t>Okruzenje</w:t>
+      </w:r>
+      <w:proofErr w:type="spellEnd"/>
+      <w:r>
+        <w:rPr>
+          <w:b/>
+        </w:rPr>
+        <w:t xml:space="preserve">: </w:t>
+      </w:r>
+      <w:proofErr w:type="spellStart"/>
+      <w:r>
+        <w:t>Apliakcija</w:t>
+      </w:r>
+      <w:proofErr w:type="spellEnd"/>
+      <w:r>
+        <w:t xml:space="preserve"> se </w:t>
+      </w:r>
+      <w:proofErr w:type="spellStart"/>
+      <w:r>
+        <w:t>koristi</w:t>
+      </w:r>
+      <w:proofErr w:type="spellEnd"/>
+      <w:r>
+        <w:t xml:space="preserve"> </w:t>
+      </w:r>
+      <w:proofErr w:type="spellStart"/>
+      <w:proofErr w:type="gramStart"/>
+      <w:r>
+        <w:t>na</w:t>
+      </w:r>
+      <w:proofErr w:type="spellEnd"/>
+      <w:proofErr w:type="gramEnd"/>
+      <w:r>
+        <w:t xml:space="preserve"> </w:t>
+      </w:r>
+      <w:proofErr w:type="spellStart"/>
+      <w:r>
+        <w:t>ra</w:t>
+      </w:r>
+      <w:r>
+        <w:t>zlicitim</w:t>
+      </w:r>
+      <w:proofErr w:type="spellEnd"/>
+      <w:r>
+        <w:t xml:space="preserve"> </w:t>
+      </w:r>
+      <w:proofErr w:type="spellStart"/>
+      <w:r>
+        <w:t>uredjajima</w:t>
+      </w:r>
+      <w:proofErr w:type="spellEnd"/>
+      <w:r>
+        <w:t xml:space="preserve"> (</w:t>
+      </w:r>
+      <w:proofErr w:type="spellStart"/>
+      <w:r>
+        <w:t>mobilni</w:t>
+      </w:r>
+      <w:proofErr w:type="spellEnd"/>
+      <w:r>
+        <w:t xml:space="preserve"> </w:t>
+      </w:r>
+      <w:proofErr w:type="spellStart"/>
+      <w:r>
+        <w:t>uredjaji</w:t>
+      </w:r>
+      <w:proofErr w:type="spellEnd"/>
+      <w:r>
+        <w:t xml:space="preserve">, </w:t>
+      </w:r>
+      <w:proofErr w:type="spellStart"/>
+      <w:r>
+        <w:t>racunar</w:t>
+      </w:r>
+      <w:proofErr w:type="spellEnd"/>
+      <w:r>
+        <w:t xml:space="preserve">) </w:t>
+      </w:r>
+      <w:proofErr w:type="spellStart"/>
+      <w:r>
+        <w:t>shodno</w:t>
+      </w:r>
+      <w:proofErr w:type="spellEnd"/>
+      <w:r>
+        <w:t xml:space="preserve"> tome </w:t>
+      </w:r>
+      <w:proofErr w:type="spellStart"/>
+      <w:r>
+        <w:t>treba</w:t>
+      </w:r>
+      <w:proofErr w:type="spellEnd"/>
+      <w:r>
+        <w:t xml:space="preserve"> </w:t>
+      </w:r>
+      <w:proofErr w:type="spellStart"/>
+      <w:r>
+        <w:t>biti</w:t>
+      </w:r>
+      <w:proofErr w:type="spellEnd"/>
+      <w:r>
+        <w:t xml:space="preserve"> </w:t>
+      </w:r>
+      <w:proofErr w:type="spellStart"/>
+      <w:r>
+        <w:t>optimizovan</w:t>
+      </w:r>
+      <w:proofErr w:type="spellEnd"/>
+      <w:r>
+        <w:t xml:space="preserve"> </w:t>
+      </w:r>
+      <w:proofErr w:type="spellStart"/>
+      <w:r>
+        <w:t>za</w:t>
+      </w:r>
+      <w:proofErr w:type="spellEnd"/>
+      <w:r>
+        <w:t xml:space="preserve"> </w:t>
+      </w:r>
+      <w:proofErr w:type="spellStart"/>
+      <w:r>
+        <w:t>razlicite</w:t>
+      </w:r>
+      <w:proofErr w:type="spellEnd"/>
+      <w:r>
+        <w:t xml:space="preserve"> </w:t>
+      </w:r>
+      <w:proofErr w:type="spellStart"/>
+      <w:r>
+        <w:t>velicine</w:t>
+      </w:r>
+      <w:proofErr w:type="spellEnd"/>
+      <w:r>
+        <w:t xml:space="preserve"> </w:t>
+      </w:r>
+      <w:proofErr w:type="spellStart"/>
+      <w:r>
+        <w:t>ekrana</w:t>
+      </w:r>
+      <w:proofErr w:type="spellEnd"/>
+      <w:r>
+        <w:t>.</w:t>
+      </w:r>
+    </w:p>
+    <w:p>
+      <w:pPr>
+        <w:pStyle w:val="ListParagraph"/>
+        <w:tabs>
+          <w:tab w:val="left" w:pos="2552"/>
+        </w:tabs>
+        <w:ind w:left="1080"/>
+        <w:rPr>
+          <w:lang w:val="de-DE"/>
+        </w:rPr>
+      </w:pPr>
+      <w:r>
+        <w:rPr>
+          <w:b/>
+          <w:lang w:val="de-DE"/>
+        </w:rPr>
+        <w:t>Integraciaj</w:t>
+      </w:r>
+      <w:r>
+        <w:rPr>
+          <w:b/>
+          <w:lang w:val="de-DE"/>
+        </w:rPr>
+        <w:t>a</w:t>
+      </w:r>
+      <w:r>
+        <w:rPr>
+          <w:b/>
+          <w:lang w:val="de-DE"/>
+        </w:rPr>
+        <w:t>:</w:t>
+      </w:r>
+      <w:r>
+        <w:rPr>
+          <w:lang w:val="de-DE"/>
+        </w:rPr>
+        <w:t xml:space="preserve"> Sistem je integrisan sa</w:t>
+      </w:r>
+      <w:r>
+        <w:rPr>
+          <w:lang w:val="de-DE"/>
+        </w:rPr>
+        <w:t xml:space="preserve"> bankraskim sistemima i eksternim API-jem za automatsko preuzimanje kursa</w:t>
+      </w:r>
+    </w:p>
+    <w:p>
+      <w:pPr>
+        <w:pStyle w:val="ListParagraph"/>
+        <w:tabs>
+          <w:tab w:val="left" w:pos="2552"/>
+        </w:tabs>
+        <w:ind w:left="1080"/>
+        <w:rPr>
+          <w:lang w:val="de-DE"/>
+        </w:rPr>
+      </w:pPr>
+    </w:p>
+    <w:p>
+      <w:pPr>
+        <w:pStyle w:val="ListParagraph"/>
+        <w:tabs>
+          <w:tab w:val="left" w:pos="2552"/>
+        </w:tabs>
+        <w:ind w:left="1080"/>
+        <w:rPr>
+          <w:sz w:val="32"/>
+          <w:szCs w:val="32"/>
+          <w:lang w:val="de-DE"/>
+        </w:rPr>
+      </w:pPr>
       <w:bookmarkStart w:id="0" w:name="_GoBack"/>
       <w:bookmarkEnd w:id="0"/>
+    </w:p>
+    <w:p>
+      <w:pPr>
+        <w:pStyle w:val="ListParagraph"/>
+        <w:tabs>
+          <w:tab w:val="left" w:pos="2552"/>
+        </w:tabs>
+        <w:ind w:left="1080"/>
+        <w:rPr>
+          <w:lang w:val="de-DE"/>
+        </w:rPr>
+      </w:pPr>
+    </w:p>
+    <w:p>
+      <w:pPr>
+        <w:pStyle w:val="ListParagraph"/>
+        <w:tabs>
+          <w:tab w:val="left" w:pos="2552"/>
+        </w:tabs>
+        <w:ind w:left="1080"/>
+        <w:rPr>
+          <w:lang w:val="de-DE"/>
+        </w:rPr>
+      </w:pPr>
+    </w:p>
+    <w:p>
+      <w:pPr>
+        <w:pStyle w:val="ListParagraph"/>
+        <w:ind w:left="1080"/>
+        <w:rPr>
+          <w:lang w:val="de-DE"/>
+        </w:rPr>
+      </w:pPr>
+    </w:p>
+    <w:p>
+      <w:pPr>
+        <w:rPr>
+          <w:szCs w:val="24"/>
+          <w:lang w:val="de-DE"/>
+        </w:rPr>
+      </w:pPr>
+    </w:p>
+    <w:p>
+      <w:pPr>
+        <w:rPr>
+          <w:szCs w:val="24"/>
+          <w:lang w:val="de-DE"/>
+        </w:rPr>
+      </w:pPr>
+    </w:p>
+    <w:p>
+      <w:pPr>
+        <w:rPr>
+          <w:lang w:val="de-DE"/>
+        </w:rPr>
+      </w:pPr>
     </w:p>
     <w:p>
       <w:pPr>
@@ -1135,8 +2052,100 @@
       </w:rPr>
     </w:lvl>
   </w:abstractNum>
+  <w:abstractNum w:abstractNumId="1">
+    <w:nsid w:val="25015535"/>
+    <w:multiLevelType w:val="hybridMultilevel"/>
+    <w:tmpl w:val="26E2FDB8"/>
+    <w:lvl w:ilvl="0" w:tplc="8D44FC6A">
+      <w:start w:val="1"/>
+      <w:numFmt w:val="decimal"/>
+      <w:lvlText w:val="%1."/>
+      <w:lvlJc w:val="left"/>
+      <w:pPr>
+        <w:ind w:left="1080" w:hanging="360"/>
+      </w:pPr>
+      <w:rPr>
+        <w:rFonts w:hint="default"/>
+      </w:rPr>
+    </w:lvl>
+    <w:lvl w:ilvl="1" w:tplc="04090019" w:tentative="1">
+      <w:start w:val="1"/>
+      <w:numFmt w:val="lowerLetter"/>
+      <w:lvlText w:val="%2."/>
+      <w:lvlJc w:val="left"/>
+      <w:pPr>
+        <w:ind w:left="1800" w:hanging="360"/>
+      </w:pPr>
+    </w:lvl>
+    <w:lvl w:ilvl="2" w:tplc="0409001B" w:tentative="1">
+      <w:start w:val="1"/>
+      <w:numFmt w:val="lowerRoman"/>
+      <w:lvlText w:val="%3."/>
+      <w:lvlJc w:val="right"/>
+      <w:pPr>
+        <w:ind w:left="2520" w:hanging="180"/>
+      </w:pPr>
+    </w:lvl>
+    <w:lvl w:ilvl="3" w:tplc="0409000F" w:tentative="1">
+      <w:start w:val="1"/>
+      <w:numFmt w:val="decimal"/>
+      <w:lvlText w:val="%4."/>
+      <w:lvlJc w:val="left"/>
+      <w:pPr>
+        <w:ind w:left="3240" w:hanging="360"/>
+      </w:pPr>
+    </w:lvl>
+    <w:lvl w:ilvl="4" w:tplc="04090019" w:tentative="1">
+      <w:start w:val="1"/>
+      <w:numFmt w:val="lowerLetter"/>
+      <w:lvlText w:val="%5."/>
+      <w:lvlJc w:val="left"/>
+      <w:pPr>
+        <w:ind w:left="3960" w:hanging="360"/>
+      </w:pPr>
+    </w:lvl>
+    <w:lvl w:ilvl="5" w:tplc="0409001B" w:tentative="1">
+      <w:start w:val="1"/>
+      <w:numFmt w:val="lowerRoman"/>
+      <w:lvlText w:val="%6."/>
+      <w:lvlJc w:val="right"/>
+      <w:pPr>
+        <w:ind w:left="4680" w:hanging="180"/>
+      </w:pPr>
+    </w:lvl>
+    <w:lvl w:ilvl="6" w:tplc="0409000F" w:tentative="1">
+      <w:start w:val="1"/>
+      <w:numFmt w:val="decimal"/>
+      <w:lvlText w:val="%7."/>
+      <w:lvlJc w:val="left"/>
+      <w:pPr>
+        <w:ind w:left="5400" w:hanging="360"/>
+      </w:pPr>
+    </w:lvl>
+    <w:lvl w:ilvl="7" w:tplc="04090019" w:tentative="1">
+      <w:start w:val="1"/>
+      <w:numFmt w:val="lowerLetter"/>
+      <w:lvlText w:val="%8."/>
+      <w:lvlJc w:val="left"/>
+      <w:pPr>
+        <w:ind w:left="6120" w:hanging="360"/>
+      </w:pPr>
+    </w:lvl>
+    <w:lvl w:ilvl="8" w:tplc="0409001B" w:tentative="1">
+      <w:start w:val="1"/>
+      <w:numFmt w:val="lowerRoman"/>
+      <w:lvlText w:val="%9."/>
+      <w:lvlJc w:val="right"/>
+      <w:pPr>
+        <w:ind w:left="6840" w:hanging="180"/>
+      </w:pPr>
+    </w:lvl>
+  </w:abstractNum>
   <w:num w:numId="1">
     <w:abstractNumId w:val="0"/>
+  </w:num>
+  <w:num w:numId="2">
+    <w:abstractNumId w:val="1"/>
   </w:num>
 </w:numbering>
 </file>

--- a/Menjacnica Projektni zahtev.docx
+++ b/Menjacnica Projektni zahtev.docx
@@ -1,6 +1,6 @@
 
 <file path=word/document.xml><?xml version="1.0" encoding="utf-8"?>
-<w:document xmlns:wpc="http://schemas.microsoft.com/office/word/2010/wordprocessingCanvas" xmlns:cx="http://schemas.microsoft.com/office/drawing/2014/chartex" xmlns:mc="http://schemas.openxmlformats.org/markup-compatibility/2006" xmlns:o="urn:schemas-microsoft-com:office:office" xmlns:r="http://schemas.openxmlformats.org/officeDocument/2006/relationships" xmlns:m="http://schemas.openxmlformats.org/officeDocument/2006/math" xmlns:v="urn:schemas-microsoft-com:vml" xmlns:wp14="http://schemas.microsoft.com/office/word/2010/wordprocessingDrawing" xmlns:wp="http://schemas.openxmlformats.org/drawingml/2006/wordprocessingDrawing" xmlns:w10="urn:schemas-microsoft-com:office:word" xmlns:w="http://schemas.openxmlformats.org/wordprocessingml/2006/main" xmlns:w14="http://schemas.microsoft.com/office/word/2010/wordml" xmlns:w15="http://schemas.microsoft.com/office/word/2012/wordml" xmlns:w16se="http://schemas.microsoft.com/office/word/2015/wordml/symex" xmlns:wpg="http://schemas.microsoft.com/office/word/2010/wordprocessingGroup" xmlns:wpi="http://schemas.microsoft.com/office/word/2010/wordprocessingInk" xmlns:wne="http://schemas.microsoft.com/office/word/2006/wordml" xmlns:wps="http://schemas.microsoft.com/office/word/2010/wordprocessingShape" mc:Ignorable="w14 w15 w16se wp14">
+<w:document xmlns:wpc="http://schemas.microsoft.com/office/word/2010/wordprocessingCanvas" xmlns:mc="http://schemas.openxmlformats.org/markup-compatibility/2006" xmlns:o="urn:schemas-microsoft-com:office:office" xmlns:r="http://schemas.openxmlformats.org/officeDocument/2006/relationships" xmlns:m="http://schemas.openxmlformats.org/officeDocument/2006/math" xmlns:v="urn:schemas-microsoft-com:vml" xmlns:wp14="http://schemas.microsoft.com/office/word/2010/wordprocessingDrawing" xmlns:wp="http://schemas.openxmlformats.org/drawingml/2006/wordprocessingDrawing" xmlns:w10="urn:schemas-microsoft-com:office:word" xmlns:w="http://schemas.openxmlformats.org/wordprocessingml/2006/main" xmlns:w14="http://schemas.microsoft.com/office/word/2010/wordml" xmlns:w15="http://schemas.microsoft.com/office/word/2012/wordml" xmlns:wpg="http://schemas.microsoft.com/office/word/2010/wordprocessingGroup" xmlns:wpi="http://schemas.microsoft.com/office/word/2010/wordprocessingInk" xmlns:wne="http://schemas.microsoft.com/office/word/2006/wordml" xmlns:wps="http://schemas.microsoft.com/office/word/2010/wordprocessingShape" mc:Ignorable="w14 w15 wp14">
   <w:body>
     <w:p>
       <w:pPr>
@@ -743,9 +743,17 @@
           <w:ilvl w:val="0"/>
           <w:numId w:val="4"/>
         </w:numPr>
-      </w:pPr>
-      <w:proofErr w:type="spellStart"/>
-      <w:r>
+        <w:rPr>
+          <w:rStyle w:val="IntenseEmphasis"/>
+          <w:i w:val="0"/>
+        </w:rPr>
+      </w:pPr>
+      <w:proofErr w:type="spellStart"/>
+      <w:r>
+        <w:rPr>
+          <w:rStyle w:val="IntenseEmphasis"/>
+          <w:i w:val="0"/>
+        </w:rPr>
         <w:lastRenderedPageBreak/>
         <w:t>Uvod</w:t>
       </w:r>
@@ -1053,7 +1061,6 @@
         </w:numPr>
       </w:pPr>
       <w:proofErr w:type="spellStart"/>
-      <w:proofErr w:type="gramStart"/>
       <w:r>
         <w:t>Koverzija</w:t>
       </w:r>
@@ -1066,7 +1073,6 @@
         <w:t>valuta</w:t>
       </w:r>
       <w:proofErr w:type="spellEnd"/>
-      <w:proofErr w:type="gramEnd"/>
       <w:r>
         <w:t xml:space="preserve"> </w:t>
       </w:r>
@@ -1252,7 +1258,19 @@
         <w:rPr>
           <w:lang w:val="de-DE"/>
         </w:rPr>
-        <w:t>Njegove osnovne funkcije bice menanje novca u razlicite valute(RSD, EUR, USD, GBP, CAD, CHF, AUD);</w:t>
+        <w:t>Njegove osnovne funkcije bice menanje novca u razlicite valute(RSD, EUR, USD, GBP, CAD, CHF, AUD</w:t>
+      </w:r>
+      <w:r>
+        <w:rPr>
+          <w:lang w:val="de-DE"/>
+        </w:rPr>
+        <w:t xml:space="preserve"> itd.</w:t>
+      </w:r>
+      <w:r>
+        <w:rPr>
+          <w:lang w:val="de-DE"/>
+        </w:rPr>
+        <w:t>);</w:t>
       </w:r>
     </w:p>
     <w:p>
@@ -1553,31 +1571,23 @@
       <w:pPr>
         <w:pStyle w:val="Heading2"/>
         <w:rPr>
-          <w:b/>
-          <w:lang w:val="de-DE"/>
-        </w:rPr>
-      </w:pPr>
-      <w:r>
-        <w:rPr>
-          <w:b/>
-          <w:lang w:val="de-DE"/>
+          <w:rStyle w:val="IntenseEmphasis"/>
+          <w:b/>
+          <w:i w:val="0"/>
+          <w:sz w:val="36"/>
+          <w:szCs w:val="36"/>
+        </w:rPr>
+      </w:pPr>
+      <w:r>
+        <w:rPr>
+          <w:rStyle w:val="IntenseEmphasis"/>
+          <w:b/>
+          <w:i w:val="0"/>
+          <w:sz w:val="36"/>
+          <w:szCs w:val="36"/>
         </w:rPr>
         <w:lastRenderedPageBreak/>
-        <w:t>2.</w:t>
-      </w:r>
-      <w:r>
-        <w:rPr>
-          <w:b/>
-          <w:lang w:val="de-DE"/>
-        </w:rPr>
-        <w:t xml:space="preserve"> </w:t>
-      </w:r>
-      <w:r>
-        <w:rPr>
-          <w:b/>
-          <w:lang w:val="de-DE"/>
-        </w:rPr>
-        <w:t xml:space="preserve">Reference </w:t>
+        <w:t xml:space="preserve">2. Reference </w:t>
       </w:r>
     </w:p>
     <w:p>
@@ -1602,20 +1612,68 @@
     </w:p>
     <w:p>
       <w:pPr>
+        <w:rPr>
+          <w:lang w:val="de-DE"/>
+        </w:rPr>
+      </w:pPr>
+    </w:p>
+    <w:p>
+      <w:pPr>
         <w:pStyle w:val="Heading2"/>
         <w:rPr>
-          <w:b/>
-          <w:lang w:val="de-DE"/>
-        </w:rPr>
-      </w:pPr>
-      <w:r>
-        <w:rPr>
-          <w:b/>
-          <w:lang w:val="de-DE"/>
-        </w:rPr>
-        <w:t xml:space="preserve">3.Specifikacija zahteva </w:t>
-      </w:r>
-    </w:p>
+          <w:rStyle w:val="IntenseEmphasis"/>
+          <w:b/>
+          <w:i w:val="0"/>
+          <w:sz w:val="36"/>
+          <w:szCs w:val="36"/>
+        </w:rPr>
+      </w:pPr>
+      <w:proofErr w:type="gramStart"/>
+      <w:r>
+        <w:rPr>
+          <w:rStyle w:val="IntenseEmphasis"/>
+          <w:b/>
+          <w:i w:val="0"/>
+          <w:sz w:val="36"/>
+          <w:szCs w:val="36"/>
+        </w:rPr>
+        <w:t>3.Specifikacija</w:t>
+      </w:r>
+      <w:proofErr w:type="gramEnd"/>
+      <w:r>
+        <w:rPr>
+          <w:rStyle w:val="IntenseEmphasis"/>
+          <w:b/>
+          <w:i w:val="0"/>
+          <w:sz w:val="36"/>
+          <w:szCs w:val="36"/>
+        </w:rPr>
+        <w:t xml:space="preserve"> </w:t>
+      </w:r>
+      <w:proofErr w:type="spellStart"/>
+      <w:r>
+        <w:rPr>
+          <w:rStyle w:val="IntenseEmphasis"/>
+          <w:b/>
+          <w:i w:val="0"/>
+          <w:sz w:val="36"/>
+          <w:szCs w:val="36"/>
+        </w:rPr>
+        <w:t>zahteva</w:t>
+      </w:r>
+      <w:proofErr w:type="spellEnd"/>
+      <w:r>
+        <w:rPr>
+          <w:rStyle w:val="IntenseEmphasis"/>
+          <w:b/>
+          <w:i w:val="0"/>
+          <w:sz w:val="36"/>
+          <w:szCs w:val="36"/>
+        </w:rPr>
+        <w:t xml:space="preserve"> </w:t>
+      </w:r>
+    </w:p>
+    <w:p/>
     <w:p>
       <w:pPr>
         <w:ind w:left="720" w:firstLine="0"/>
@@ -1701,13 +1759,7 @@
         <w:rPr>
           <w:lang w:val="de-DE"/>
         </w:rPr>
-        <w:t>U</w:t>
-      </w:r>
-      <w:r>
-        <w:rPr>
-          <w:lang w:val="de-DE"/>
-        </w:rPr>
-        <w:t xml:space="preserve"> pocetnom meniu treba da budu velika polja za odabir usluge, uplata novca, menjaje novca i slanje / primanje novca. Nakon odabira zeljene usluge potrebno je popuniti informacije o usluzi i potvrditi informacije, nakon toga treba ubaciti novac u uredjaj ili uzeti iz njega.</w:t>
+        <w:t>U pocetnom meniu treba da budu velika polja za odabir usluge, uplata novca, menjaje novca i slanje / primanje novca. Nakon odabira zeljene usluge potrebno je popuniti informacije o usluzi i potvrditi informacije, nakon toga treba ubaciti novac u uredjaj ili uzeti iz njega.</w:t>
       </w:r>
     </w:p>
     <w:p>
@@ -1745,151 +1797,1334 @@
         </w:rPr>
         <w:t xml:space="preserve">Ovde treba UML diagram kompletan </w:t>
       </w:r>
+    </w:p>
+    <w:p>
+      <w:pPr>
+        <w:rPr>
+          <w:lang w:val="de-DE"/>
+        </w:rPr>
+      </w:pPr>
+    </w:p>
+    <w:p>
+      <w:pPr>
+        <w:pStyle w:val="Heading2"/>
+        <w:rPr>
+          <w:b/>
+          <w:lang w:val="de-DE"/>
+        </w:rPr>
+      </w:pPr>
+      <w:r>
+        <w:rPr>
+          <w:b/>
+          <w:lang w:val="de-DE"/>
+        </w:rPr>
+        <w:t xml:space="preserve">3.4 Zahtevane performanse </w:t>
+      </w:r>
+    </w:p>
+    <w:p>
+      <w:pPr>
+        <w:rPr>
+          <w:lang w:val="de-DE"/>
+        </w:rPr>
+      </w:pPr>
+      <w:r>
+        <w:rPr>
+          <w:lang w:val="de-DE"/>
+        </w:rPr>
+        <w:t>Program mora biti uradjen tako da mogu all in one racunari da ga pokrenu bez problema.</w:t>
+      </w:r>
+    </w:p>
+    <w:p>
+      <w:pPr>
+        <w:rPr>
+          <w:lang w:val="de-DE"/>
+        </w:rPr>
+      </w:pPr>
+      <w:r>
+        <w:rPr>
+          <w:lang w:val="de-DE"/>
+        </w:rPr>
+        <w:t>Na jednom uredjaju tj. Bankomatu omoguceno je koriscenje samo za jednu osobu.</w:t>
+      </w:r>
+    </w:p>
+    <w:p>
+      <w:pPr>
+        <w:rPr>
+          <w:lang w:val="de-DE"/>
+        </w:rPr>
+      </w:pPr>
+    </w:p>
+    <w:p>
+      <w:pPr>
+        <w:pStyle w:val="Heading2"/>
+        <w:rPr>
+          <w:b/>
+          <w:lang w:val="de-DE"/>
+        </w:rPr>
+      </w:pPr>
+      <w:r>
+        <w:rPr>
+          <w:b/>
+          <w:lang w:val="de-DE"/>
+        </w:rPr>
+        <w:lastRenderedPageBreak/>
+        <w:t>3.5 Zahtevi za baze podataka</w:t>
+      </w:r>
+    </w:p>
+    <w:p>
+      <w:pPr>
+        <w:rPr>
+          <w:lang w:val="de-DE"/>
+        </w:rPr>
+      </w:pPr>
+      <w:r>
+        <w:rPr>
+          <w:lang w:val="de-DE"/>
+        </w:rPr>
+        <w:t>Nemamo jasno definisanu bazu podataka koja je neophodna za ovaj program, samo je bitno da baza potaka bude veoma sigurna jer se radi o velikoj kolici novca i radi se vaznim podacima.</w:t>
+      </w:r>
+    </w:p>
+    <w:p>
+      <w:pPr>
+        <w:rPr>
+          <w:lang w:val="de-DE"/>
+        </w:rPr>
+      </w:pPr>
+    </w:p>
+    <w:p>
+      <w:pPr>
+        <w:pStyle w:val="Heading2"/>
+        <w:rPr>
+          <w:b/>
+          <w:lang w:val="de-DE"/>
+        </w:rPr>
+      </w:pPr>
+      <w:r>
+        <w:rPr>
+          <w:b/>
+          <w:lang w:val="de-DE"/>
+        </w:rPr>
+        <w:t xml:space="preserve">3.7 Sistemske karakteristike softvera sistema </w:t>
+      </w:r>
+    </w:p>
+    <w:p>
+      <w:pPr>
+        <w:ind w:left="720" w:firstLine="0"/>
+        <w:rPr>
+          <w:lang w:val="de-DE"/>
+        </w:rPr>
+      </w:pPr>
+      <w:r>
+        <w:rPr>
+          <w:lang w:val="de-DE"/>
+        </w:rPr>
+        <w:t>Sam softver treba da bude pouzdan, siguran, jednostavan i naravno pogodan za dalje azuriranje.</w:t>
+      </w:r>
+    </w:p>
+    <w:p>
+      <w:pPr>
+        <w:ind w:left="720" w:firstLine="0"/>
+        <w:rPr>
+          <w:lang w:val="de-DE"/>
+        </w:rPr>
+      </w:pPr>
+    </w:p>
+    <w:p>
+      <w:pPr>
+        <w:ind w:left="720" w:firstLine="0"/>
+        <w:rPr>
+          <w:lang w:val="de-DE"/>
+        </w:rPr>
+      </w:pPr>
+    </w:p>
+    <w:p>
+      <w:pPr>
+        <w:rPr>
+          <w:lang w:val="de-DE"/>
+        </w:rPr>
+      </w:pPr>
+    </w:p>
+    <w:p>
+      <w:pPr>
+        <w:pStyle w:val="Heading2"/>
+        <w:rPr>
+          <w:rStyle w:val="IntenseEmphasis"/>
+          <w:b/>
+          <w:i w:val="0"/>
+          <w:sz w:val="36"/>
+          <w:szCs w:val="36"/>
+        </w:rPr>
+      </w:pPr>
+      <w:r>
+        <w:rPr>
+          <w:rStyle w:val="IntenseEmphasis"/>
+          <w:b/>
+          <w:i w:val="0"/>
+          <w:sz w:val="36"/>
+          <w:szCs w:val="36"/>
+        </w:rPr>
+        <w:t xml:space="preserve">4. </w:t>
+      </w:r>
+      <w:proofErr w:type="spellStart"/>
+      <w:r>
+        <w:rPr>
+          <w:rStyle w:val="IntenseEmphasis"/>
+          <w:b/>
+          <w:i w:val="0"/>
+          <w:sz w:val="36"/>
+          <w:szCs w:val="36"/>
+        </w:rPr>
+        <w:t>Verifikacije</w:t>
+      </w:r>
+      <w:proofErr w:type="spellEnd"/>
+    </w:p>
+    <w:p/>
+    <w:p>
+      <w:pPr>
+        <w:pStyle w:val="NoSpacing"/>
+      </w:pPr>
+      <w:proofErr w:type="spellStart"/>
+      <w:r>
+        <w:t>Cilj</w:t>
+      </w:r>
+      <w:proofErr w:type="spellEnd"/>
+      <w:r>
+        <w:t xml:space="preserve"> </w:t>
+      </w:r>
+      <w:proofErr w:type="spellStart"/>
+      <w:r>
+        <w:t>verifikacije</w:t>
+      </w:r>
+      <w:proofErr w:type="spellEnd"/>
+      <w:r>
+        <w:t xml:space="preserve"> je </w:t>
+      </w:r>
+      <w:proofErr w:type="spellStart"/>
+      <w:r>
+        <w:t>osigurati</w:t>
+      </w:r>
+      <w:proofErr w:type="spellEnd"/>
+      <w:r>
+        <w:t xml:space="preserve"> </w:t>
+      </w:r>
+      <w:proofErr w:type="spellStart"/>
+      <w:r>
+        <w:t>bezbednost</w:t>
+      </w:r>
+      <w:proofErr w:type="spellEnd"/>
+      <w:r>
+        <w:t xml:space="preserve"> </w:t>
+      </w:r>
+      <w:proofErr w:type="spellStart"/>
+      <w:r>
+        <w:t>platforme</w:t>
+      </w:r>
+      <w:proofErr w:type="spellEnd"/>
+      <w:r>
+        <w:t xml:space="preserve"> I </w:t>
+      </w:r>
+      <w:proofErr w:type="spellStart"/>
+      <w:r>
+        <w:t>zastititi</w:t>
+      </w:r>
+      <w:proofErr w:type="spellEnd"/>
+      <w:r>
+        <w:t xml:space="preserve"> </w:t>
+      </w:r>
+      <w:proofErr w:type="spellStart"/>
+      <w:r>
+        <w:t>korisnike</w:t>
+      </w:r>
+      <w:proofErr w:type="spellEnd"/>
+      <w:r>
+        <w:t xml:space="preserve"> </w:t>
+      </w:r>
+      <w:proofErr w:type="spellStart"/>
+      <w:proofErr w:type="gramStart"/>
+      <w:r>
+        <w:t>od</w:t>
+      </w:r>
+      <w:proofErr w:type="spellEnd"/>
+      <w:proofErr w:type="gramEnd"/>
+      <w:r>
+        <w:t xml:space="preserve"> </w:t>
+      </w:r>
+      <w:proofErr w:type="spellStart"/>
+      <w:r>
+        <w:t>potencijalnih</w:t>
+      </w:r>
+      <w:proofErr w:type="spellEnd"/>
+      <w:r>
+        <w:t xml:space="preserve"> </w:t>
+      </w:r>
+      <w:proofErr w:type="spellStart"/>
+      <w:r>
+        <w:t>prevara</w:t>
+      </w:r>
+      <w:proofErr w:type="spellEnd"/>
+      <w:r>
+        <w:t xml:space="preserve">, </w:t>
+      </w:r>
+      <w:proofErr w:type="spellStart"/>
+      <w:r>
+        <w:t>sto</w:t>
+      </w:r>
+      <w:proofErr w:type="spellEnd"/>
+      <w:r>
+        <w:t xml:space="preserve"> je </w:t>
+      </w:r>
+      <w:proofErr w:type="spellStart"/>
+      <w:r>
+        <w:t>kljucno</w:t>
+      </w:r>
+      <w:proofErr w:type="spellEnd"/>
+      <w:r>
+        <w:t xml:space="preserve"> </w:t>
+      </w:r>
+      <w:proofErr w:type="spellStart"/>
+      <w:r>
+        <w:t>za</w:t>
+      </w:r>
+      <w:proofErr w:type="spellEnd"/>
+      <w:r>
+        <w:t xml:space="preserve"> </w:t>
+      </w:r>
+      <w:proofErr w:type="spellStart"/>
+      <w:r>
+        <w:t>poverenje</w:t>
+      </w:r>
+      <w:proofErr w:type="spellEnd"/>
+      <w:r>
+        <w:t xml:space="preserve"> u online </w:t>
+      </w:r>
+      <w:proofErr w:type="spellStart"/>
+      <w:r>
+        <w:t>menjacnicu</w:t>
+      </w:r>
+      <w:proofErr w:type="spellEnd"/>
+      <w:r>
+        <w:t>.</w:t>
+      </w:r>
+    </w:p>
+    <w:p>
+      <w:pPr>
+        <w:jc w:val="left"/>
+        <w:rPr>
+          <w:rFonts w:cs="Arial"/>
+        </w:rPr>
+      </w:pPr>
+    </w:p>
+    <w:p>
+      <w:pPr>
+        <w:pStyle w:val="Heading2"/>
+        <w:rPr>
+          <w:b/>
+        </w:rPr>
+      </w:pPr>
+      <w:r>
+        <w:rPr>
+          <w:b/>
+        </w:rPr>
+        <w:t xml:space="preserve">4.1. </w:t>
+      </w:r>
+      <w:proofErr w:type="spellStart"/>
+      <w:r>
+        <w:rPr>
+          <w:b/>
+        </w:rPr>
+        <w:t>Korisnička</w:t>
+      </w:r>
+      <w:proofErr w:type="spellEnd"/>
+      <w:r>
+        <w:rPr>
+          <w:b/>
+        </w:rPr>
+        <w:t xml:space="preserve"> </w:t>
+      </w:r>
+      <w:proofErr w:type="spellStart"/>
+      <w:r>
+        <w:rPr>
+          <w:b/>
+        </w:rPr>
+        <w:t>Registracija</w:t>
+      </w:r>
+      <w:proofErr w:type="spellEnd"/>
+      <w:r>
+        <w:rPr>
+          <w:b/>
+        </w:rPr>
+        <w:t xml:space="preserve"> </w:t>
+      </w:r>
+      <w:proofErr w:type="spellStart"/>
+      <w:r>
+        <w:rPr>
+          <w:b/>
+        </w:rPr>
+        <w:t>i</w:t>
+      </w:r>
+      <w:proofErr w:type="spellEnd"/>
+      <w:r>
+        <w:rPr>
+          <w:b/>
+        </w:rPr>
+        <w:t xml:space="preserve"> Prva </w:t>
+      </w:r>
+      <w:proofErr w:type="spellStart"/>
+      <w:r>
+        <w:rPr>
+          <w:b/>
+        </w:rPr>
+        <w:t>Verifikacija</w:t>
+      </w:r>
+      <w:proofErr w:type="spellEnd"/>
+    </w:p>
+    <w:p>
+      <w:proofErr w:type="spellStart"/>
+      <w:r>
+        <w:t>Korisnik</w:t>
+      </w:r>
+      <w:proofErr w:type="spellEnd"/>
+      <w:r>
+        <w:t xml:space="preserve"> </w:t>
+      </w:r>
+      <w:proofErr w:type="spellStart"/>
+      <w:r>
+        <w:t>pri</w:t>
+      </w:r>
+      <w:proofErr w:type="spellEnd"/>
+      <w:r>
+        <w:t xml:space="preserve"> </w:t>
+      </w:r>
+      <w:proofErr w:type="spellStart"/>
+      <w:r>
+        <w:t>verifikaciji</w:t>
+      </w:r>
+      <w:proofErr w:type="spellEnd"/>
+      <w:r>
+        <w:t xml:space="preserve"> </w:t>
+      </w:r>
+      <w:proofErr w:type="spellStart"/>
+      <w:r>
+        <w:t>unosi</w:t>
+      </w:r>
+      <w:proofErr w:type="spellEnd"/>
+      <w:r>
+        <w:t xml:space="preserve"> </w:t>
+      </w:r>
+      <w:proofErr w:type="spellStart"/>
+      <w:r>
+        <w:t>osnovne</w:t>
+      </w:r>
+      <w:proofErr w:type="spellEnd"/>
+      <w:r>
+        <w:t xml:space="preserve"> </w:t>
+      </w:r>
+      <w:proofErr w:type="spellStart"/>
+      <w:r>
+        <w:t>podatke</w:t>
+      </w:r>
+      <w:proofErr w:type="spellEnd"/>
+      <w:r>
+        <w:t xml:space="preserve"> </w:t>
+      </w:r>
+      <w:proofErr w:type="spellStart"/>
+      <w:r>
+        <w:t>kao</w:t>
+      </w:r>
+      <w:proofErr w:type="spellEnd"/>
+      <w:r>
+        <w:t xml:space="preserve"> </w:t>
+      </w:r>
+      <w:proofErr w:type="spellStart"/>
+      <w:r>
+        <w:t>sto</w:t>
+      </w:r>
+      <w:proofErr w:type="spellEnd"/>
+      <w:r>
+        <w:t xml:space="preserve"> </w:t>
+      </w:r>
+      <w:proofErr w:type="spellStart"/>
+      <w:r>
+        <w:t>su</w:t>
+      </w:r>
+      <w:proofErr w:type="spellEnd"/>
+      <w:r>
+        <w:t xml:space="preserve"> </w:t>
+      </w:r>
+      <w:proofErr w:type="spellStart"/>
+      <w:r>
+        <w:t>ime</w:t>
+      </w:r>
+      <w:proofErr w:type="spellEnd"/>
+      <w:r>
+        <w:t xml:space="preserve">, </w:t>
+      </w:r>
+      <w:proofErr w:type="spellStart"/>
+      <w:r>
+        <w:t>prezime</w:t>
+      </w:r>
+      <w:proofErr w:type="spellEnd"/>
+      <w:r>
+        <w:t xml:space="preserve">, email, </w:t>
+      </w:r>
+      <w:proofErr w:type="spellStart"/>
+      <w:r>
+        <w:t>adresa</w:t>
+      </w:r>
+      <w:proofErr w:type="spellEnd"/>
+      <w:r>
+        <w:t xml:space="preserve"> I </w:t>
+      </w:r>
+      <w:proofErr w:type="spellStart"/>
+      <w:r>
+        <w:t>broj</w:t>
+      </w:r>
+      <w:proofErr w:type="spellEnd"/>
+      <w:r>
+        <w:t xml:space="preserve"> </w:t>
+      </w:r>
+      <w:proofErr w:type="spellStart"/>
+      <w:r>
+        <w:t>telefona</w:t>
+      </w:r>
+      <w:proofErr w:type="spellEnd"/>
+      <w:r>
+        <w:t xml:space="preserve">. </w:t>
+      </w:r>
+    </w:p>
+    <w:p>
+      <w:proofErr w:type="spellStart"/>
+      <w:r>
+        <w:t>Automatski</w:t>
+      </w:r>
+      <w:proofErr w:type="spellEnd"/>
+      <w:r>
+        <w:t xml:space="preserve"> se </w:t>
+      </w:r>
+      <w:proofErr w:type="spellStart"/>
+      <w:r>
+        <w:t>salji</w:t>
+      </w:r>
+      <w:proofErr w:type="spellEnd"/>
+      <w:r>
+        <w:t xml:space="preserve"> </w:t>
+      </w:r>
+      <w:proofErr w:type="spellStart"/>
+      <w:r>
+        <w:t>verifikacioni</w:t>
+      </w:r>
+      <w:proofErr w:type="spellEnd"/>
+      <w:r>
+        <w:t xml:space="preserve"> </w:t>
+      </w:r>
+      <w:proofErr w:type="spellStart"/>
+      <w:r>
+        <w:t>kod</w:t>
+      </w:r>
+      <w:proofErr w:type="spellEnd"/>
+      <w:r>
+        <w:t xml:space="preserve"> </w:t>
+      </w:r>
+      <w:proofErr w:type="spellStart"/>
+      <w:r>
+        <w:t>putem</w:t>
+      </w:r>
+      <w:proofErr w:type="spellEnd"/>
+      <w:r>
+        <w:t xml:space="preserve"> email-a </w:t>
+      </w:r>
+      <w:proofErr w:type="spellStart"/>
+      <w:proofErr w:type="gramStart"/>
+      <w:r>
+        <w:t>ili</w:t>
+      </w:r>
+      <w:proofErr w:type="spellEnd"/>
+      <w:proofErr w:type="gramEnd"/>
+      <w:r>
+        <w:t xml:space="preserve"> SMS-a </w:t>
+      </w:r>
+      <w:proofErr w:type="spellStart"/>
+      <w:r>
+        <w:t>koji</w:t>
+      </w:r>
+      <w:proofErr w:type="spellEnd"/>
+      <w:r>
+        <w:t xml:space="preserve"> </w:t>
+      </w:r>
+      <w:proofErr w:type="spellStart"/>
+      <w:r>
+        <w:t>korisnik</w:t>
+      </w:r>
+      <w:proofErr w:type="spellEnd"/>
+      <w:r>
+        <w:t xml:space="preserve"> mora </w:t>
+      </w:r>
+      <w:proofErr w:type="spellStart"/>
+      <w:r>
+        <w:t>uneti</w:t>
+      </w:r>
+      <w:proofErr w:type="spellEnd"/>
+      <w:r>
+        <w:t xml:space="preserve"> </w:t>
+      </w:r>
+      <w:proofErr w:type="spellStart"/>
+      <w:r>
+        <w:t>kako</w:t>
+      </w:r>
+      <w:proofErr w:type="spellEnd"/>
+      <w:r>
+        <w:t xml:space="preserve"> bi </w:t>
+      </w:r>
+      <w:proofErr w:type="spellStart"/>
+      <w:r>
+        <w:t>potvrdio</w:t>
+      </w:r>
+      <w:proofErr w:type="spellEnd"/>
+      <w:r>
+        <w:t xml:space="preserve"> </w:t>
+      </w:r>
+      <w:proofErr w:type="spellStart"/>
+      <w:r>
+        <w:t>svoj</w:t>
+      </w:r>
+      <w:proofErr w:type="spellEnd"/>
+      <w:r>
+        <w:t xml:space="preserve"> </w:t>
+      </w:r>
+      <w:proofErr w:type="spellStart"/>
+      <w:r>
+        <w:t>identitet</w:t>
+      </w:r>
+      <w:proofErr w:type="spellEnd"/>
+      <w:r>
+        <w:t>.</w:t>
+      </w:r>
+    </w:p>
+    <w:p/>
+    <w:p>
+      <w:pPr>
+        <w:pStyle w:val="Heading2"/>
+        <w:rPr>
+          <w:b/>
+        </w:rPr>
+      </w:pPr>
+      <w:r>
+        <w:rPr>
+          <w:b/>
+        </w:rPr>
+        <w:t xml:space="preserve">4.2. </w:t>
+      </w:r>
+      <w:proofErr w:type="spellStart"/>
+      <w:r>
+        <w:rPr>
+          <w:b/>
+        </w:rPr>
+        <w:t>Identifikacija</w:t>
+      </w:r>
+      <w:proofErr w:type="spellEnd"/>
+      <w:r>
+        <w:rPr>
+          <w:b/>
+        </w:rPr>
+        <w:t xml:space="preserve"> </w:t>
+      </w:r>
+      <w:proofErr w:type="spellStart"/>
+      <w:r>
+        <w:rPr>
+          <w:b/>
+        </w:rPr>
+        <w:t>putem</w:t>
+      </w:r>
+      <w:proofErr w:type="spellEnd"/>
+      <w:r>
+        <w:rPr>
+          <w:b/>
+        </w:rPr>
+        <w:t xml:space="preserve"> KYC </w:t>
+      </w:r>
+      <w:proofErr w:type="spellStart"/>
+      <w:r>
+        <w:rPr>
+          <w:b/>
+        </w:rPr>
+        <w:t>Protokola</w:t>
+      </w:r>
+      <w:proofErr w:type="spellEnd"/>
+    </w:p>
+    <w:p>
+      <w:proofErr w:type="spellStart"/>
+      <w:r>
+        <w:t>Korisnik</w:t>
+      </w:r>
+      <w:proofErr w:type="spellEnd"/>
+      <w:r>
+        <w:t xml:space="preserve"> mora </w:t>
+      </w:r>
+      <w:proofErr w:type="spellStart"/>
+      <w:r>
+        <w:t>dostaviti</w:t>
+      </w:r>
+      <w:proofErr w:type="spellEnd"/>
+      <w:r>
+        <w:t xml:space="preserve"> </w:t>
+      </w:r>
+      <w:proofErr w:type="spellStart"/>
+      <w:r>
+        <w:t>informacije</w:t>
+      </w:r>
+      <w:proofErr w:type="spellEnd"/>
+      <w:r>
+        <w:t xml:space="preserve"> </w:t>
+      </w:r>
+      <w:proofErr w:type="spellStart"/>
+      <w:r>
+        <w:t>prema</w:t>
+      </w:r>
+      <w:proofErr w:type="spellEnd"/>
+      <w:r>
+        <w:t xml:space="preserve"> KYC (Know Your Customer) </w:t>
+      </w:r>
+      <w:proofErr w:type="spellStart"/>
+      <w:r>
+        <w:t>standardima</w:t>
+      </w:r>
+      <w:proofErr w:type="spellEnd"/>
+      <w:r>
+        <w:t xml:space="preserve">, </w:t>
+      </w:r>
+      <w:proofErr w:type="spellStart"/>
+      <w:r>
+        <w:t>ukljucujuci</w:t>
+      </w:r>
+      <w:proofErr w:type="spellEnd"/>
+      <w:r>
+        <w:t xml:space="preserve"> </w:t>
+      </w:r>
+      <w:proofErr w:type="spellStart"/>
+      <w:r>
+        <w:t>validan</w:t>
+      </w:r>
+      <w:proofErr w:type="spellEnd"/>
+      <w:r>
+        <w:t xml:space="preserve"> document </w:t>
+      </w:r>
+      <w:proofErr w:type="spellStart"/>
+      <w:proofErr w:type="gramStart"/>
+      <w:r>
+        <w:t>ili</w:t>
+      </w:r>
+      <w:proofErr w:type="spellEnd"/>
+      <w:proofErr w:type="gramEnd"/>
+      <w:r>
+        <w:t xml:space="preserve"> </w:t>
+      </w:r>
+      <w:proofErr w:type="spellStart"/>
+      <w:r>
+        <w:t>selfi</w:t>
+      </w:r>
+      <w:proofErr w:type="spellEnd"/>
+      <w:r>
+        <w:t xml:space="preserve"> </w:t>
+      </w:r>
+      <w:proofErr w:type="spellStart"/>
+      <w:r>
+        <w:t>fotografiju</w:t>
+      </w:r>
+      <w:proofErr w:type="spellEnd"/>
+      <w:r>
+        <w:t>.</w:t>
+      </w:r>
+    </w:p>
+    <w:p/>
+    <w:p>
+      <w:pPr>
+        <w:pStyle w:val="Heading2"/>
+        <w:rPr>
+          <w:b/>
+        </w:rPr>
+      </w:pPr>
+      <w:r>
+        <w:rPr>
+          <w:b/>
+        </w:rPr>
+        <w:t xml:space="preserve">4.3. Provera </w:t>
+      </w:r>
+      <w:proofErr w:type="spellStart"/>
+      <w:r>
+        <w:rPr>
+          <w:b/>
+        </w:rPr>
+        <w:t>Poreske</w:t>
+      </w:r>
+      <w:proofErr w:type="spellEnd"/>
+      <w:r>
+        <w:rPr>
+          <w:b/>
+        </w:rPr>
+        <w:t xml:space="preserve"> </w:t>
+      </w:r>
+      <w:proofErr w:type="spellStart"/>
+      <w:r>
+        <w:rPr>
+          <w:b/>
+        </w:rPr>
+        <w:t>Rezidentnosti</w:t>
+      </w:r>
+      <w:proofErr w:type="spellEnd"/>
+      <w:r>
+        <w:rPr>
+          <w:b/>
+        </w:rPr>
+        <w:t xml:space="preserve"> (</w:t>
+      </w:r>
+      <w:proofErr w:type="spellStart"/>
+      <w:r>
+        <w:rPr>
+          <w:b/>
+        </w:rPr>
+        <w:t>za</w:t>
+      </w:r>
+      <w:proofErr w:type="spellEnd"/>
+      <w:r>
+        <w:rPr>
+          <w:b/>
+        </w:rPr>
+        <w:t xml:space="preserve"> AML </w:t>
+      </w:r>
+      <w:proofErr w:type="spellStart"/>
+      <w:r>
+        <w:rPr>
+          <w:b/>
+        </w:rPr>
+        <w:t>standarde</w:t>
+      </w:r>
+      <w:proofErr w:type="spellEnd"/>
+      <w:r>
+        <w:rPr>
+          <w:b/>
+        </w:rPr>
+        <w:t>)</w:t>
+      </w:r>
+    </w:p>
+    <w:p>
+      <w:proofErr w:type="spellStart"/>
+      <w:r>
+        <w:t>Korisnik</w:t>
+      </w:r>
+      <w:proofErr w:type="spellEnd"/>
+      <w:r>
+        <w:t xml:space="preserve"> </w:t>
+      </w:r>
+      <w:proofErr w:type="spellStart"/>
+      <w:r>
+        <w:t>treba</w:t>
+      </w:r>
+      <w:proofErr w:type="spellEnd"/>
+      <w:r>
+        <w:t xml:space="preserve"> da </w:t>
+      </w:r>
+      <w:proofErr w:type="spellStart"/>
+      <w:r>
+        <w:t>navede</w:t>
+      </w:r>
+      <w:proofErr w:type="spellEnd"/>
+      <w:r>
+        <w:t xml:space="preserve"> </w:t>
+      </w:r>
+      <w:proofErr w:type="spellStart"/>
+      <w:r>
+        <w:t>drzavy</w:t>
+      </w:r>
+      <w:proofErr w:type="spellEnd"/>
+      <w:r>
+        <w:t xml:space="preserve"> </w:t>
+      </w:r>
+      <w:proofErr w:type="spellStart"/>
+      <w:r>
+        <w:t>poreske</w:t>
+      </w:r>
+      <w:proofErr w:type="spellEnd"/>
+      <w:r>
+        <w:t xml:space="preserve"> </w:t>
+      </w:r>
+      <w:proofErr w:type="spellStart"/>
+      <w:r>
+        <w:t>rezidentnosti</w:t>
+      </w:r>
+      <w:proofErr w:type="spellEnd"/>
+      <w:r>
+        <w:t xml:space="preserve"> </w:t>
+      </w:r>
+      <w:proofErr w:type="spellStart"/>
+      <w:r>
+        <w:t>kao</w:t>
+      </w:r>
+      <w:proofErr w:type="spellEnd"/>
+      <w:r>
+        <w:t xml:space="preserve"> I TIN (Taxpayer Identification Number) </w:t>
+      </w:r>
+      <w:proofErr w:type="spellStart"/>
+      <w:r>
+        <w:t>ukoliko</w:t>
+      </w:r>
+      <w:proofErr w:type="spellEnd"/>
+      <w:r>
+        <w:t xml:space="preserve"> je </w:t>
+      </w:r>
+      <w:proofErr w:type="spellStart"/>
+      <w:r>
+        <w:t>primenljivo</w:t>
+      </w:r>
+      <w:proofErr w:type="spellEnd"/>
+      <w:r>
+        <w:t xml:space="preserve">. </w:t>
+      </w:r>
+      <w:proofErr w:type="spellStart"/>
+      <w:r>
+        <w:t>Podaci</w:t>
+      </w:r>
+      <w:proofErr w:type="spellEnd"/>
+      <w:r>
+        <w:t xml:space="preserve"> se </w:t>
+      </w:r>
+      <w:proofErr w:type="spellStart"/>
+      <w:r>
+        <w:t>uporedjuju</w:t>
+      </w:r>
+      <w:proofErr w:type="spellEnd"/>
+      <w:r>
+        <w:t xml:space="preserve"> </w:t>
+      </w:r>
+      <w:proofErr w:type="spellStart"/>
+      <w:proofErr w:type="gramStart"/>
+      <w:r>
+        <w:t>na</w:t>
+      </w:r>
+      <w:proofErr w:type="spellEnd"/>
+      <w:proofErr w:type="gramEnd"/>
+      <w:r>
+        <w:t xml:space="preserve"> </w:t>
+      </w:r>
+      <w:proofErr w:type="spellStart"/>
+      <w:r>
+        <w:t>medjunarodnim</w:t>
+      </w:r>
+      <w:proofErr w:type="spellEnd"/>
+      <w:r>
+        <w:t xml:space="preserve"> </w:t>
+      </w:r>
+      <w:proofErr w:type="spellStart"/>
+      <w:r>
+        <w:t>bazama</w:t>
+      </w:r>
+      <w:proofErr w:type="spellEnd"/>
+      <w:r>
+        <w:t xml:space="preserve"> </w:t>
+      </w:r>
+      <w:proofErr w:type="spellStart"/>
+      <w:r>
+        <w:t>kako</w:t>
+      </w:r>
+      <w:proofErr w:type="spellEnd"/>
+      <w:r>
+        <w:t xml:space="preserve"> bi se </w:t>
+      </w:r>
+      <w:proofErr w:type="spellStart"/>
+      <w:r>
+        <w:t>sprecile</w:t>
+      </w:r>
+      <w:proofErr w:type="spellEnd"/>
+      <w:r>
+        <w:t xml:space="preserve"> </w:t>
+      </w:r>
+      <w:proofErr w:type="spellStart"/>
+      <w:r>
+        <w:t>sve</w:t>
+      </w:r>
+      <w:proofErr w:type="spellEnd"/>
+      <w:r>
+        <w:t xml:space="preserve"> </w:t>
+      </w:r>
+      <w:proofErr w:type="spellStart"/>
+      <w:r>
+        <w:t>prevare</w:t>
+      </w:r>
+      <w:proofErr w:type="spellEnd"/>
+      <w:r>
+        <w:t xml:space="preserve">, </w:t>
+      </w:r>
+      <w:proofErr w:type="spellStart"/>
+      <w:r>
+        <w:t>svako</w:t>
+      </w:r>
+      <w:proofErr w:type="spellEnd"/>
+      <w:r>
+        <w:t xml:space="preserve"> </w:t>
+      </w:r>
+      <w:proofErr w:type="spellStart"/>
+      <w:r>
+        <w:t>pranje</w:t>
+      </w:r>
+      <w:proofErr w:type="spellEnd"/>
+      <w:r>
+        <w:t xml:space="preserve"> </w:t>
+      </w:r>
+      <w:proofErr w:type="spellStart"/>
+      <w:r>
+        <w:t>novca</w:t>
+      </w:r>
+      <w:proofErr w:type="spellEnd"/>
+      <w:r>
+        <w:t xml:space="preserve"> </w:t>
+      </w:r>
+      <w:proofErr w:type="spellStart"/>
+      <w:r>
+        <w:t>ili</w:t>
+      </w:r>
+      <w:proofErr w:type="spellEnd"/>
+      <w:r>
+        <w:t xml:space="preserve"> </w:t>
+      </w:r>
+      <w:proofErr w:type="spellStart"/>
+      <w:r>
+        <w:t>druge</w:t>
+      </w:r>
+      <w:proofErr w:type="spellEnd"/>
+      <w:r>
+        <w:t xml:space="preserve"> </w:t>
+      </w:r>
+      <w:proofErr w:type="spellStart"/>
+      <w:r>
+        <w:t>ilegalne</w:t>
+      </w:r>
+      <w:proofErr w:type="spellEnd"/>
+      <w:r>
+        <w:t xml:space="preserve"> </w:t>
+      </w:r>
+      <w:proofErr w:type="spellStart"/>
+      <w:r>
+        <w:t>aktivnosti</w:t>
+      </w:r>
+      <w:proofErr w:type="spellEnd"/>
+      <w:r>
+        <w:t>.</w:t>
+      </w:r>
+    </w:p>
+    <w:p/>
+    <w:p>
+      <w:pPr>
+        <w:pStyle w:val="Heading2"/>
+        <w:rPr>
+          <w:b/>
+        </w:rPr>
+      </w:pPr>
+      <w:r>
+        <w:rPr>
+          <w:b/>
+        </w:rPr>
+        <w:t xml:space="preserve">4.4. </w:t>
+      </w:r>
+      <w:proofErr w:type="spellStart"/>
+      <w:r>
+        <w:rPr>
+          <w:b/>
+        </w:rPr>
+        <w:t>Dodatne</w:t>
+      </w:r>
+      <w:proofErr w:type="spellEnd"/>
+      <w:r>
+        <w:rPr>
+          <w:b/>
+        </w:rPr>
+        <w:t xml:space="preserve"> </w:t>
+      </w:r>
+      <w:proofErr w:type="spellStart"/>
+      <w:r>
+        <w:rPr>
+          <w:b/>
+        </w:rPr>
+        <w:t>Bezbednosne</w:t>
+      </w:r>
+      <w:proofErr w:type="spellEnd"/>
+      <w:r>
+        <w:rPr>
+          <w:b/>
+        </w:rPr>
+        <w:t xml:space="preserve"> Mere</w:t>
+      </w:r>
+    </w:p>
+    <w:p>
+      <w:r>
+        <w:t xml:space="preserve">- </w:t>
+      </w:r>
+      <w:proofErr w:type="spellStart"/>
+      <w:r>
+        <w:t>Dvostruka</w:t>
+      </w:r>
+      <w:proofErr w:type="spellEnd"/>
+      <w:r>
+        <w:t xml:space="preserve"> </w:t>
+      </w:r>
+      <w:proofErr w:type="spellStart"/>
+      <w:r>
+        <w:t>autentifikacija</w:t>
+      </w:r>
+      <w:proofErr w:type="spellEnd"/>
+      <w:r>
+        <w:t xml:space="preserve"> (2FA)</w:t>
+      </w:r>
+    </w:p>
+    <w:p>
+      <w:r>
+        <w:t xml:space="preserve">- </w:t>
+      </w:r>
+      <w:proofErr w:type="spellStart"/>
+      <w:r>
+        <w:t>Ogranicenje</w:t>
+      </w:r>
+      <w:proofErr w:type="spellEnd"/>
+      <w:r>
+        <w:t xml:space="preserve"> </w:t>
+      </w:r>
+      <w:proofErr w:type="spellStart"/>
+      <w:r>
+        <w:t>za</w:t>
+      </w:r>
+      <w:proofErr w:type="spellEnd"/>
+      <w:r>
+        <w:t xml:space="preserve"> </w:t>
+      </w:r>
+      <w:proofErr w:type="spellStart"/>
+      <w:r>
+        <w:t>rizicne</w:t>
+      </w:r>
+      <w:proofErr w:type="spellEnd"/>
+      <w:r>
+        <w:t xml:space="preserve"> IP </w:t>
+      </w:r>
+      <w:proofErr w:type="spellStart"/>
+      <w:r>
+        <w:t>adrese</w:t>
+      </w:r>
+      <w:proofErr w:type="spellEnd"/>
+    </w:p>
+    <w:p>
       <w:bookmarkStart w:id="0" w:name="_GoBack"/>
       <w:bookmarkEnd w:id="0"/>
     </w:p>
     <w:p>
       <w:pPr>
-        <w:rPr>
-          <w:lang w:val="de-DE"/>
-        </w:rPr>
-      </w:pPr>
-    </w:p>
-    <w:p>
-      <w:pPr>
         <w:pStyle w:val="Heading2"/>
         <w:rPr>
           <w:b/>
-          <w:lang w:val="de-DE"/>
-        </w:rPr>
-      </w:pPr>
-      <w:r>
-        <w:rPr>
-          <w:b/>
-          <w:lang w:val="de-DE"/>
-        </w:rPr>
-        <w:t xml:space="preserve">3.4 Zahtevane performanse </w:t>
-      </w:r>
-    </w:p>
-    <w:p>
-      <w:pPr>
-        <w:rPr>
-          <w:lang w:val="de-DE"/>
-        </w:rPr>
-      </w:pPr>
-      <w:r>
-        <w:rPr>
-          <w:lang w:val="de-DE"/>
-        </w:rPr>
-        <w:t>Program mora biti uradjen tako da mogu all in one racunari da ga pokrenu bez problema.</w:t>
-      </w:r>
-    </w:p>
-    <w:p>
-      <w:pPr>
-        <w:rPr>
-          <w:lang w:val="de-DE"/>
-        </w:rPr>
-      </w:pPr>
-      <w:r>
-        <w:rPr>
-          <w:lang w:val="de-DE"/>
-        </w:rPr>
-        <w:t>Na jednom uredjaju tj. Bankomatu omoguceno je koriscenje samo za jednu osobu.</w:t>
-      </w:r>
-    </w:p>
-    <w:p>
-      <w:pPr>
-        <w:rPr>
-          <w:lang w:val="de-DE"/>
-        </w:rPr>
-      </w:pPr>
-    </w:p>
-    <w:p>
-      <w:pPr>
-        <w:pStyle w:val="Heading2"/>
-        <w:rPr>
-          <w:b/>
-          <w:lang w:val="de-DE"/>
-        </w:rPr>
-      </w:pPr>
-      <w:r>
-        <w:rPr>
-          <w:b/>
-          <w:lang w:val="de-DE"/>
-        </w:rPr>
-        <w:t>3.5 Zahtevi za baze podataka</w:t>
-      </w:r>
-    </w:p>
-    <w:p>
-      <w:pPr>
-        <w:rPr>
-          <w:lang w:val="de-DE"/>
-        </w:rPr>
-      </w:pPr>
-      <w:r>
-        <w:rPr>
-          <w:lang w:val="de-DE"/>
-        </w:rPr>
-        <w:t>Nemamo jasno definisanu bazu podataka koja je neophodna za ovaj program, samo je bitno da baza potaka bude veoma sigurna jer se radi o velikoj kolici novca i radi se vaznim podacima.</w:t>
-      </w:r>
-    </w:p>
-    <w:p>
-      <w:pPr>
-        <w:rPr>
-          <w:lang w:val="de-DE"/>
-        </w:rPr>
-      </w:pPr>
-    </w:p>
-    <w:p>
-      <w:pPr>
-        <w:pStyle w:val="Heading2"/>
-        <w:rPr>
-          <w:b/>
-          <w:lang w:val="de-DE"/>
-        </w:rPr>
-      </w:pPr>
-      <w:r>
-        <w:rPr>
-          <w:b/>
-          <w:lang w:val="de-DE"/>
-        </w:rPr>
-        <w:lastRenderedPageBreak/>
-        <w:t xml:space="preserve">3.7 Sistemske karakteristike softvera sistema </w:t>
-      </w:r>
-    </w:p>
-    <w:p>
-      <w:pPr>
-        <w:ind w:left="720" w:firstLine="0"/>
-        <w:rPr>
-          <w:lang w:val="de-DE"/>
-        </w:rPr>
-      </w:pPr>
-      <w:r>
-        <w:rPr>
-          <w:lang w:val="de-DE"/>
-        </w:rPr>
-        <w:t>Sam softver treba da bude pouzdan, siguran, jednostavan i naravno pogodan za dalje azuriranje.</w:t>
-      </w:r>
-    </w:p>
-    <w:p>
-      <w:pPr>
-        <w:ind w:left="720" w:firstLine="0"/>
-        <w:rPr>
-          <w:lang w:val="de-DE"/>
-        </w:rPr>
-      </w:pPr>
-    </w:p>
-    <w:p>
-      <w:pPr>
-        <w:ind w:left="720" w:firstLine="0"/>
-        <w:rPr>
-          <w:lang w:val="de-DE"/>
-        </w:rPr>
-      </w:pPr>
-    </w:p>
-    <w:p>
-      <w:pPr>
-        <w:rPr>
+        </w:rPr>
+      </w:pPr>
+      <w:r>
+        <w:rPr>
+          <w:b/>
+        </w:rPr>
+        <w:t xml:space="preserve">4.5. </w:t>
+      </w:r>
+      <w:proofErr w:type="spellStart"/>
+      <w:r>
+        <w:rPr>
+          <w:b/>
+        </w:rPr>
+        <w:t>Periodična</w:t>
+      </w:r>
+      <w:proofErr w:type="spellEnd"/>
+      <w:r>
+        <w:rPr>
+          <w:b/>
+        </w:rPr>
+        <w:t xml:space="preserve"> </w:t>
+      </w:r>
+      <w:proofErr w:type="spellStart"/>
+      <w:r>
+        <w:rPr>
+          <w:b/>
+        </w:rPr>
+        <w:t>Verifikacija</w:t>
+      </w:r>
+      <w:proofErr w:type="spellEnd"/>
+    </w:p>
+    <w:p>
+      <w:proofErr w:type="spellStart"/>
+      <w:r>
+        <w:t>Platforma</w:t>
+      </w:r>
+      <w:proofErr w:type="spellEnd"/>
+      <w:r>
+        <w:t xml:space="preserve"> </w:t>
+      </w:r>
+      <w:proofErr w:type="spellStart"/>
+      <w:proofErr w:type="gramStart"/>
+      <w:r>
+        <w:t>ce</w:t>
+      </w:r>
+      <w:proofErr w:type="spellEnd"/>
+      <w:proofErr w:type="gramEnd"/>
+      <w:r>
+        <w:t xml:space="preserve"> </w:t>
+      </w:r>
+      <w:proofErr w:type="spellStart"/>
+      <w:r>
+        <w:t>periodicno</w:t>
+      </w:r>
+      <w:proofErr w:type="spellEnd"/>
+      <w:r>
+        <w:t xml:space="preserve"> </w:t>
+      </w:r>
+      <w:proofErr w:type="spellStart"/>
+      <w:r>
+        <w:t>traziti</w:t>
+      </w:r>
+      <w:proofErr w:type="spellEnd"/>
+      <w:r>
+        <w:t xml:space="preserve"> </w:t>
+      </w:r>
+      <w:proofErr w:type="spellStart"/>
+      <w:r>
+        <w:t>korisniku</w:t>
+      </w:r>
+      <w:proofErr w:type="spellEnd"/>
+      <w:r>
+        <w:t xml:space="preserve"> da </w:t>
+      </w:r>
+      <w:proofErr w:type="spellStart"/>
+      <w:r>
+        <w:t>potvrdi</w:t>
+      </w:r>
+      <w:proofErr w:type="spellEnd"/>
+      <w:r>
+        <w:t xml:space="preserve"> </w:t>
+      </w:r>
+      <w:proofErr w:type="spellStart"/>
+      <w:r>
+        <w:t>svoj</w:t>
+      </w:r>
+      <w:proofErr w:type="spellEnd"/>
+      <w:r>
+        <w:t xml:space="preserve"> </w:t>
+      </w:r>
+      <w:proofErr w:type="spellStart"/>
+      <w:r>
+        <w:t>identitet</w:t>
+      </w:r>
+      <w:proofErr w:type="spellEnd"/>
+      <w:r>
+        <w:t xml:space="preserve">, </w:t>
+      </w:r>
+      <w:proofErr w:type="spellStart"/>
+      <w:r>
+        <w:t>posebno</w:t>
+      </w:r>
+      <w:proofErr w:type="spellEnd"/>
+      <w:r>
+        <w:t xml:space="preserve"> </w:t>
+      </w:r>
+      <w:proofErr w:type="spellStart"/>
+      <w:r>
+        <w:t>ako</w:t>
+      </w:r>
+      <w:proofErr w:type="spellEnd"/>
+      <w:r>
+        <w:t xml:space="preserve"> je </w:t>
+      </w:r>
+      <w:proofErr w:type="spellStart"/>
+      <w:r>
+        <w:t>detektovana</w:t>
+      </w:r>
+      <w:proofErr w:type="spellEnd"/>
+      <w:r>
+        <w:t xml:space="preserve"> </w:t>
+      </w:r>
+      <w:proofErr w:type="spellStart"/>
+      <w:r>
+        <w:t>sumnjiva</w:t>
+      </w:r>
+      <w:proofErr w:type="spellEnd"/>
+      <w:r>
+        <w:t xml:space="preserve"> </w:t>
+      </w:r>
+      <w:proofErr w:type="spellStart"/>
+      <w:r>
+        <w:t>aktivnost</w:t>
+      </w:r>
+      <w:proofErr w:type="spellEnd"/>
+      <w:r>
+        <w:t xml:space="preserve"> </w:t>
+      </w:r>
+      <w:proofErr w:type="spellStart"/>
+      <w:r>
+        <w:t>ili</w:t>
+      </w:r>
+      <w:proofErr w:type="spellEnd"/>
+      <w:r>
+        <w:t xml:space="preserve"> </w:t>
+      </w:r>
+      <w:proofErr w:type="spellStart"/>
+      <w:r>
+        <w:t>ukoliko</w:t>
+      </w:r>
+      <w:proofErr w:type="spellEnd"/>
+      <w:r>
+        <w:t xml:space="preserve"> </w:t>
+      </w:r>
+      <w:proofErr w:type="spellStart"/>
+      <w:r>
+        <w:t>korisnik</w:t>
+      </w:r>
+      <w:proofErr w:type="spellEnd"/>
+      <w:r>
+        <w:t xml:space="preserve"> </w:t>
+      </w:r>
+      <w:proofErr w:type="spellStart"/>
+      <w:r>
+        <w:t>nije</w:t>
+      </w:r>
+      <w:proofErr w:type="spellEnd"/>
+      <w:r>
+        <w:t xml:space="preserve"> </w:t>
+      </w:r>
+      <w:proofErr w:type="spellStart"/>
+      <w:r>
+        <w:t>duze</w:t>
+      </w:r>
+      <w:proofErr w:type="spellEnd"/>
+      <w:r>
+        <w:t xml:space="preserve"> </w:t>
+      </w:r>
+      <w:proofErr w:type="spellStart"/>
+      <w:r>
+        <w:t>koristio</w:t>
+      </w:r>
+      <w:proofErr w:type="spellEnd"/>
+      <w:r>
+        <w:t xml:space="preserve"> </w:t>
+      </w:r>
+      <w:proofErr w:type="spellStart"/>
+      <w:r>
+        <w:t>svoj</w:t>
+      </w:r>
+      <w:proofErr w:type="spellEnd"/>
+      <w:r>
+        <w:t xml:space="preserve"> </w:t>
+      </w:r>
+      <w:proofErr w:type="spellStart"/>
+      <w:r>
+        <w:t>nalog</w:t>
+      </w:r>
+      <w:proofErr w:type="spellEnd"/>
+      <w:r>
+        <w:t>.</w:t>
+      </w:r>
+    </w:p>
+    <w:p>
+      <w:pPr>
+        <w:jc w:val="left"/>
+        <w:rPr>
+          <w:rFonts w:cs="Arial"/>
           <w:lang w:val="de-DE"/>
         </w:rPr>
       </w:pPr>
@@ -2012,7 +3247,7 @@
 </file>
 
 <file path=word/numbering.xml><?xml version="1.0" encoding="utf-8"?>
-<w:numbering xmlns:wpc="http://schemas.microsoft.com/office/word/2010/wordprocessingCanvas" xmlns:cx="http://schemas.microsoft.com/office/drawing/2014/chartex" xmlns:mc="http://schemas.openxmlformats.org/markup-compatibility/2006" xmlns:o="urn:schemas-microsoft-com:office:office" xmlns:r="http://schemas.openxmlformats.org/officeDocument/2006/relationships" xmlns:m="http://schemas.openxmlformats.org/officeDocument/2006/math" xmlns:v="urn:schemas-microsoft-com:vml" xmlns:wp14="http://schemas.microsoft.com/office/word/2010/wordprocessingDrawing" xmlns:wp="http://schemas.openxmlformats.org/drawingml/2006/wordprocessingDrawing" xmlns:w10="urn:schemas-microsoft-com:office:word" xmlns:w="http://schemas.openxmlformats.org/wordprocessingml/2006/main" xmlns:w14="http://schemas.microsoft.com/office/word/2010/wordml" xmlns:w15="http://schemas.microsoft.com/office/word/2012/wordml" xmlns:w16se="http://schemas.microsoft.com/office/word/2015/wordml/symex" xmlns:wpg="http://schemas.microsoft.com/office/word/2010/wordprocessingGroup" xmlns:wpi="http://schemas.microsoft.com/office/word/2010/wordprocessingInk" xmlns:wne="http://schemas.microsoft.com/office/word/2006/wordml" xmlns:wps="http://schemas.microsoft.com/office/word/2010/wordprocessingShape" mc:Ignorable="w14 w15 w16se wp14">
+<w:numbering xmlns:wpc="http://schemas.microsoft.com/office/word/2010/wordprocessingCanvas" xmlns:mc="http://schemas.openxmlformats.org/markup-compatibility/2006" xmlns:o="urn:schemas-microsoft-com:office:office" xmlns:r="http://schemas.openxmlformats.org/officeDocument/2006/relationships" xmlns:m="http://schemas.openxmlformats.org/officeDocument/2006/math" xmlns:v="urn:schemas-microsoft-com:vml" xmlns:wp14="http://schemas.microsoft.com/office/word/2010/wordprocessingDrawing" xmlns:wp="http://schemas.openxmlformats.org/drawingml/2006/wordprocessingDrawing" xmlns:w10="urn:schemas-microsoft-com:office:word" xmlns:w="http://schemas.openxmlformats.org/wordprocessingml/2006/main" xmlns:w14="http://schemas.microsoft.com/office/word/2010/wordml" xmlns:w15="http://schemas.microsoft.com/office/word/2012/wordml" xmlns:wpg="http://schemas.microsoft.com/office/word/2010/wordprocessingGroup" xmlns:wpi="http://schemas.microsoft.com/office/word/2010/wordprocessingInk" xmlns:wne="http://schemas.microsoft.com/office/word/2006/wordml" xmlns:wps="http://schemas.microsoft.com/office/word/2010/wordprocessingShape" mc:Ignorable="w14 w15 wp14">
   <w:abstractNum w:abstractNumId="0" w15:restartNumberingAfterBreak="0">
     <w:nsid w:val="0E2713B8"/>
     <w:multiLevelType w:val="hybridMultilevel"/>
@@ -2337,6 +3572,542 @@
     </w:lvl>
   </w:abstractNum>
   <w:abstractNum w:abstractNumId="3" w15:restartNumberingAfterBreak="0">
+    <w:nsid w:val="30056FCF"/>
+    <w:multiLevelType w:val="multilevel"/>
+    <w:tmpl w:val="6B4A4D32"/>
+    <w:lvl w:ilvl="0">
+      <w:start w:val="1"/>
+      <w:numFmt w:val="bullet"/>
+      <w:lvlText w:val=""/>
+      <w:lvlJc w:val="left"/>
+      <w:pPr>
+        <w:tabs>
+          <w:tab w:val="num" w:pos="720"/>
+        </w:tabs>
+        <w:ind w:left="720" w:hanging="360"/>
+      </w:pPr>
+      <w:rPr>
+        <w:rFonts w:ascii="Symbol" w:hAnsi="Symbol" w:hint="default"/>
+        <w:sz w:val="20"/>
+      </w:rPr>
+    </w:lvl>
+    <w:lvl w:ilvl="1" w:tentative="1">
+      <w:start w:val="1"/>
+      <w:numFmt w:val="bullet"/>
+      <w:lvlText w:val="o"/>
+      <w:lvlJc w:val="left"/>
+      <w:pPr>
+        <w:tabs>
+          <w:tab w:val="num" w:pos="1440"/>
+        </w:tabs>
+        <w:ind w:left="1440" w:hanging="360"/>
+      </w:pPr>
+      <w:rPr>
+        <w:rFonts w:ascii="Courier New" w:hAnsi="Courier New" w:hint="default"/>
+        <w:sz w:val="20"/>
+      </w:rPr>
+    </w:lvl>
+    <w:lvl w:ilvl="2" w:tentative="1">
+      <w:start w:val="1"/>
+      <w:numFmt w:val="bullet"/>
+      <w:lvlText w:val=""/>
+      <w:lvlJc w:val="left"/>
+      <w:pPr>
+        <w:tabs>
+          <w:tab w:val="num" w:pos="2160"/>
+        </w:tabs>
+        <w:ind w:left="2160" w:hanging="360"/>
+      </w:pPr>
+      <w:rPr>
+        <w:rFonts w:ascii="Wingdings" w:hAnsi="Wingdings" w:hint="default"/>
+        <w:sz w:val="20"/>
+      </w:rPr>
+    </w:lvl>
+    <w:lvl w:ilvl="3" w:tentative="1">
+      <w:start w:val="1"/>
+      <w:numFmt w:val="bullet"/>
+      <w:lvlText w:val=""/>
+      <w:lvlJc w:val="left"/>
+      <w:pPr>
+        <w:tabs>
+          <w:tab w:val="num" w:pos="2880"/>
+        </w:tabs>
+        <w:ind w:left="2880" w:hanging="360"/>
+      </w:pPr>
+      <w:rPr>
+        <w:rFonts w:ascii="Wingdings" w:hAnsi="Wingdings" w:hint="default"/>
+        <w:sz w:val="20"/>
+      </w:rPr>
+    </w:lvl>
+    <w:lvl w:ilvl="4" w:tentative="1">
+      <w:start w:val="1"/>
+      <w:numFmt w:val="bullet"/>
+      <w:lvlText w:val=""/>
+      <w:lvlJc w:val="left"/>
+      <w:pPr>
+        <w:tabs>
+          <w:tab w:val="num" w:pos="3600"/>
+        </w:tabs>
+        <w:ind w:left="3600" w:hanging="360"/>
+      </w:pPr>
+      <w:rPr>
+        <w:rFonts w:ascii="Wingdings" w:hAnsi="Wingdings" w:hint="default"/>
+        <w:sz w:val="20"/>
+      </w:rPr>
+    </w:lvl>
+    <w:lvl w:ilvl="5" w:tentative="1">
+      <w:start w:val="1"/>
+      <w:numFmt w:val="bullet"/>
+      <w:lvlText w:val=""/>
+      <w:lvlJc w:val="left"/>
+      <w:pPr>
+        <w:tabs>
+          <w:tab w:val="num" w:pos="4320"/>
+        </w:tabs>
+        <w:ind w:left="4320" w:hanging="360"/>
+      </w:pPr>
+      <w:rPr>
+        <w:rFonts w:ascii="Wingdings" w:hAnsi="Wingdings" w:hint="default"/>
+        <w:sz w:val="20"/>
+      </w:rPr>
+    </w:lvl>
+    <w:lvl w:ilvl="6" w:tentative="1">
+      <w:start w:val="1"/>
+      <w:numFmt w:val="bullet"/>
+      <w:lvlText w:val=""/>
+      <w:lvlJc w:val="left"/>
+      <w:pPr>
+        <w:tabs>
+          <w:tab w:val="num" w:pos="5040"/>
+        </w:tabs>
+        <w:ind w:left="5040" w:hanging="360"/>
+      </w:pPr>
+      <w:rPr>
+        <w:rFonts w:ascii="Wingdings" w:hAnsi="Wingdings" w:hint="default"/>
+        <w:sz w:val="20"/>
+      </w:rPr>
+    </w:lvl>
+    <w:lvl w:ilvl="7" w:tentative="1">
+      <w:start w:val="1"/>
+      <w:numFmt w:val="bullet"/>
+      <w:lvlText w:val=""/>
+      <w:lvlJc w:val="left"/>
+      <w:pPr>
+        <w:tabs>
+          <w:tab w:val="num" w:pos="5760"/>
+        </w:tabs>
+        <w:ind w:left="5760" w:hanging="360"/>
+      </w:pPr>
+      <w:rPr>
+        <w:rFonts w:ascii="Wingdings" w:hAnsi="Wingdings" w:hint="default"/>
+        <w:sz w:val="20"/>
+      </w:rPr>
+    </w:lvl>
+    <w:lvl w:ilvl="8" w:tentative="1">
+      <w:start w:val="1"/>
+      <w:numFmt w:val="bullet"/>
+      <w:lvlText w:val=""/>
+      <w:lvlJc w:val="left"/>
+      <w:pPr>
+        <w:tabs>
+          <w:tab w:val="num" w:pos="6480"/>
+        </w:tabs>
+        <w:ind w:left="6480" w:hanging="360"/>
+      </w:pPr>
+      <w:rPr>
+        <w:rFonts w:ascii="Wingdings" w:hAnsi="Wingdings" w:hint="default"/>
+        <w:sz w:val="20"/>
+      </w:rPr>
+    </w:lvl>
+  </w:abstractNum>
+  <w:abstractNum w:abstractNumId="4" w15:restartNumberingAfterBreak="0">
+    <w:nsid w:val="39BB71C8"/>
+    <w:multiLevelType w:val="multilevel"/>
+    <w:tmpl w:val="8C8A029C"/>
+    <w:lvl w:ilvl="0">
+      <w:start w:val="1"/>
+      <w:numFmt w:val="bullet"/>
+      <w:lvlText w:val=""/>
+      <w:lvlJc w:val="left"/>
+      <w:pPr>
+        <w:tabs>
+          <w:tab w:val="num" w:pos="720"/>
+        </w:tabs>
+        <w:ind w:left="720" w:hanging="360"/>
+      </w:pPr>
+      <w:rPr>
+        <w:rFonts w:ascii="Symbol" w:hAnsi="Symbol" w:hint="default"/>
+        <w:sz w:val="20"/>
+      </w:rPr>
+    </w:lvl>
+    <w:lvl w:ilvl="1" w:tentative="1">
+      <w:start w:val="1"/>
+      <w:numFmt w:val="bullet"/>
+      <w:lvlText w:val="o"/>
+      <w:lvlJc w:val="left"/>
+      <w:pPr>
+        <w:tabs>
+          <w:tab w:val="num" w:pos="1440"/>
+        </w:tabs>
+        <w:ind w:left="1440" w:hanging="360"/>
+      </w:pPr>
+      <w:rPr>
+        <w:rFonts w:ascii="Courier New" w:hAnsi="Courier New" w:hint="default"/>
+        <w:sz w:val="20"/>
+      </w:rPr>
+    </w:lvl>
+    <w:lvl w:ilvl="2" w:tentative="1">
+      <w:start w:val="1"/>
+      <w:numFmt w:val="bullet"/>
+      <w:lvlText w:val=""/>
+      <w:lvlJc w:val="left"/>
+      <w:pPr>
+        <w:tabs>
+          <w:tab w:val="num" w:pos="2160"/>
+        </w:tabs>
+        <w:ind w:left="2160" w:hanging="360"/>
+      </w:pPr>
+      <w:rPr>
+        <w:rFonts w:ascii="Wingdings" w:hAnsi="Wingdings" w:hint="default"/>
+        <w:sz w:val="20"/>
+      </w:rPr>
+    </w:lvl>
+    <w:lvl w:ilvl="3" w:tentative="1">
+      <w:start w:val="1"/>
+      <w:numFmt w:val="bullet"/>
+      <w:lvlText w:val=""/>
+      <w:lvlJc w:val="left"/>
+      <w:pPr>
+        <w:tabs>
+          <w:tab w:val="num" w:pos="2880"/>
+        </w:tabs>
+        <w:ind w:left="2880" w:hanging="360"/>
+      </w:pPr>
+      <w:rPr>
+        <w:rFonts w:ascii="Wingdings" w:hAnsi="Wingdings" w:hint="default"/>
+        <w:sz w:val="20"/>
+      </w:rPr>
+    </w:lvl>
+    <w:lvl w:ilvl="4" w:tentative="1">
+      <w:start w:val="1"/>
+      <w:numFmt w:val="bullet"/>
+      <w:lvlText w:val=""/>
+      <w:lvlJc w:val="left"/>
+      <w:pPr>
+        <w:tabs>
+          <w:tab w:val="num" w:pos="3600"/>
+        </w:tabs>
+        <w:ind w:left="3600" w:hanging="360"/>
+      </w:pPr>
+      <w:rPr>
+        <w:rFonts w:ascii="Wingdings" w:hAnsi="Wingdings" w:hint="default"/>
+        <w:sz w:val="20"/>
+      </w:rPr>
+    </w:lvl>
+    <w:lvl w:ilvl="5" w:tentative="1">
+      <w:start w:val="1"/>
+      <w:numFmt w:val="bullet"/>
+      <w:lvlText w:val=""/>
+      <w:lvlJc w:val="left"/>
+      <w:pPr>
+        <w:tabs>
+          <w:tab w:val="num" w:pos="4320"/>
+        </w:tabs>
+        <w:ind w:left="4320" w:hanging="360"/>
+      </w:pPr>
+      <w:rPr>
+        <w:rFonts w:ascii="Wingdings" w:hAnsi="Wingdings" w:hint="default"/>
+        <w:sz w:val="20"/>
+      </w:rPr>
+    </w:lvl>
+    <w:lvl w:ilvl="6" w:tentative="1">
+      <w:start w:val="1"/>
+      <w:numFmt w:val="bullet"/>
+      <w:lvlText w:val=""/>
+      <w:lvlJc w:val="left"/>
+      <w:pPr>
+        <w:tabs>
+          <w:tab w:val="num" w:pos="5040"/>
+        </w:tabs>
+        <w:ind w:left="5040" w:hanging="360"/>
+      </w:pPr>
+      <w:rPr>
+        <w:rFonts w:ascii="Wingdings" w:hAnsi="Wingdings" w:hint="default"/>
+        <w:sz w:val="20"/>
+      </w:rPr>
+    </w:lvl>
+    <w:lvl w:ilvl="7" w:tentative="1">
+      <w:start w:val="1"/>
+      <w:numFmt w:val="bullet"/>
+      <w:lvlText w:val=""/>
+      <w:lvlJc w:val="left"/>
+      <w:pPr>
+        <w:tabs>
+          <w:tab w:val="num" w:pos="5760"/>
+        </w:tabs>
+        <w:ind w:left="5760" w:hanging="360"/>
+      </w:pPr>
+      <w:rPr>
+        <w:rFonts w:ascii="Wingdings" w:hAnsi="Wingdings" w:hint="default"/>
+        <w:sz w:val="20"/>
+      </w:rPr>
+    </w:lvl>
+    <w:lvl w:ilvl="8" w:tentative="1">
+      <w:start w:val="1"/>
+      <w:numFmt w:val="bullet"/>
+      <w:lvlText w:val=""/>
+      <w:lvlJc w:val="left"/>
+      <w:pPr>
+        <w:tabs>
+          <w:tab w:val="num" w:pos="6480"/>
+        </w:tabs>
+        <w:ind w:left="6480" w:hanging="360"/>
+      </w:pPr>
+      <w:rPr>
+        <w:rFonts w:ascii="Wingdings" w:hAnsi="Wingdings" w:hint="default"/>
+        <w:sz w:val="20"/>
+      </w:rPr>
+    </w:lvl>
+  </w:abstractNum>
+  <w:abstractNum w:abstractNumId="5" w15:restartNumberingAfterBreak="0">
+    <w:nsid w:val="53CF7AD6"/>
+    <w:multiLevelType w:val="multilevel"/>
+    <w:tmpl w:val="7DD24FB2"/>
+    <w:lvl w:ilvl="0">
+      <w:start w:val="1"/>
+      <w:numFmt w:val="bullet"/>
+      <w:lvlText w:val=""/>
+      <w:lvlJc w:val="left"/>
+      <w:pPr>
+        <w:tabs>
+          <w:tab w:val="num" w:pos="720"/>
+        </w:tabs>
+        <w:ind w:left="720" w:hanging="360"/>
+      </w:pPr>
+      <w:rPr>
+        <w:rFonts w:ascii="Symbol" w:hAnsi="Symbol" w:hint="default"/>
+        <w:sz w:val="20"/>
+      </w:rPr>
+    </w:lvl>
+    <w:lvl w:ilvl="1" w:tentative="1">
+      <w:start w:val="1"/>
+      <w:numFmt w:val="bullet"/>
+      <w:lvlText w:val="o"/>
+      <w:lvlJc w:val="left"/>
+      <w:pPr>
+        <w:tabs>
+          <w:tab w:val="num" w:pos="1440"/>
+        </w:tabs>
+        <w:ind w:left="1440" w:hanging="360"/>
+      </w:pPr>
+      <w:rPr>
+        <w:rFonts w:ascii="Courier New" w:hAnsi="Courier New" w:hint="default"/>
+        <w:sz w:val="20"/>
+      </w:rPr>
+    </w:lvl>
+    <w:lvl w:ilvl="2" w:tentative="1">
+      <w:start w:val="1"/>
+      <w:numFmt w:val="bullet"/>
+      <w:lvlText w:val=""/>
+      <w:lvlJc w:val="left"/>
+      <w:pPr>
+        <w:tabs>
+          <w:tab w:val="num" w:pos="2160"/>
+        </w:tabs>
+        <w:ind w:left="2160" w:hanging="360"/>
+      </w:pPr>
+      <w:rPr>
+        <w:rFonts w:ascii="Wingdings" w:hAnsi="Wingdings" w:hint="default"/>
+        <w:sz w:val="20"/>
+      </w:rPr>
+    </w:lvl>
+    <w:lvl w:ilvl="3" w:tentative="1">
+      <w:start w:val="1"/>
+      <w:numFmt w:val="bullet"/>
+      <w:lvlText w:val=""/>
+      <w:lvlJc w:val="left"/>
+      <w:pPr>
+        <w:tabs>
+          <w:tab w:val="num" w:pos="2880"/>
+        </w:tabs>
+        <w:ind w:left="2880" w:hanging="360"/>
+      </w:pPr>
+      <w:rPr>
+        <w:rFonts w:ascii="Wingdings" w:hAnsi="Wingdings" w:hint="default"/>
+        <w:sz w:val="20"/>
+      </w:rPr>
+    </w:lvl>
+    <w:lvl w:ilvl="4" w:tentative="1">
+      <w:start w:val="1"/>
+      <w:numFmt w:val="bullet"/>
+      <w:lvlText w:val=""/>
+      <w:lvlJc w:val="left"/>
+      <w:pPr>
+        <w:tabs>
+          <w:tab w:val="num" w:pos="3600"/>
+        </w:tabs>
+        <w:ind w:left="3600" w:hanging="360"/>
+      </w:pPr>
+      <w:rPr>
+        <w:rFonts w:ascii="Wingdings" w:hAnsi="Wingdings" w:hint="default"/>
+        <w:sz w:val="20"/>
+      </w:rPr>
+    </w:lvl>
+    <w:lvl w:ilvl="5" w:tentative="1">
+      <w:start w:val="1"/>
+      <w:numFmt w:val="bullet"/>
+      <w:lvlText w:val=""/>
+      <w:lvlJc w:val="left"/>
+      <w:pPr>
+        <w:tabs>
+          <w:tab w:val="num" w:pos="4320"/>
+        </w:tabs>
+        <w:ind w:left="4320" w:hanging="360"/>
+      </w:pPr>
+      <w:rPr>
+        <w:rFonts w:ascii="Wingdings" w:hAnsi="Wingdings" w:hint="default"/>
+        <w:sz w:val="20"/>
+      </w:rPr>
+    </w:lvl>
+    <w:lvl w:ilvl="6" w:tentative="1">
+      <w:start w:val="1"/>
+      <w:numFmt w:val="bullet"/>
+      <w:lvlText w:val=""/>
+      <w:lvlJc w:val="left"/>
+      <w:pPr>
+        <w:tabs>
+          <w:tab w:val="num" w:pos="5040"/>
+        </w:tabs>
+        <w:ind w:left="5040" w:hanging="360"/>
+      </w:pPr>
+      <w:rPr>
+        <w:rFonts w:ascii="Wingdings" w:hAnsi="Wingdings" w:hint="default"/>
+        <w:sz w:val="20"/>
+      </w:rPr>
+    </w:lvl>
+    <w:lvl w:ilvl="7" w:tentative="1">
+      <w:start w:val="1"/>
+      <w:numFmt w:val="bullet"/>
+      <w:lvlText w:val=""/>
+      <w:lvlJc w:val="left"/>
+      <w:pPr>
+        <w:tabs>
+          <w:tab w:val="num" w:pos="5760"/>
+        </w:tabs>
+        <w:ind w:left="5760" w:hanging="360"/>
+      </w:pPr>
+      <w:rPr>
+        <w:rFonts w:ascii="Wingdings" w:hAnsi="Wingdings" w:hint="default"/>
+        <w:sz w:val="20"/>
+      </w:rPr>
+    </w:lvl>
+    <w:lvl w:ilvl="8" w:tentative="1">
+      <w:start w:val="1"/>
+      <w:numFmt w:val="bullet"/>
+      <w:lvlText w:val=""/>
+      <w:lvlJc w:val="left"/>
+      <w:pPr>
+        <w:tabs>
+          <w:tab w:val="num" w:pos="6480"/>
+        </w:tabs>
+        <w:ind w:left="6480" w:hanging="360"/>
+      </w:pPr>
+      <w:rPr>
+        <w:rFonts w:ascii="Wingdings" w:hAnsi="Wingdings" w:hint="default"/>
+        <w:sz w:val="20"/>
+      </w:rPr>
+    </w:lvl>
+  </w:abstractNum>
+  <w:abstractNum w:abstractNumId="6" w15:restartNumberingAfterBreak="0">
+    <w:nsid w:val="622903B2"/>
+    <w:multiLevelType w:val="hybridMultilevel"/>
+    <w:tmpl w:val="5006584C"/>
+    <w:lvl w:ilvl="0" w:tplc="9B743366">
+      <w:start w:val="1"/>
+      <w:numFmt w:val="decimal"/>
+      <w:lvlText w:val="%1)"/>
+      <w:lvlJc w:val="left"/>
+      <w:pPr>
+        <w:ind w:left="1080" w:hanging="360"/>
+      </w:pPr>
+      <w:rPr>
+        <w:rFonts w:hint="default"/>
+      </w:rPr>
+    </w:lvl>
+    <w:lvl w:ilvl="1" w:tplc="04090019" w:tentative="1">
+      <w:start w:val="1"/>
+      <w:numFmt w:val="lowerLetter"/>
+      <w:lvlText w:val="%2."/>
+      <w:lvlJc w:val="left"/>
+      <w:pPr>
+        <w:ind w:left="1800" w:hanging="360"/>
+      </w:pPr>
+    </w:lvl>
+    <w:lvl w:ilvl="2" w:tplc="0409001B" w:tentative="1">
+      <w:start w:val="1"/>
+      <w:numFmt w:val="lowerRoman"/>
+      <w:lvlText w:val="%3."/>
+      <w:lvlJc w:val="right"/>
+      <w:pPr>
+        <w:ind w:left="2520" w:hanging="180"/>
+      </w:pPr>
+    </w:lvl>
+    <w:lvl w:ilvl="3" w:tplc="0409000F" w:tentative="1">
+      <w:start w:val="1"/>
+      <w:numFmt w:val="decimal"/>
+      <w:lvlText w:val="%4."/>
+      <w:lvlJc w:val="left"/>
+      <w:pPr>
+        <w:ind w:left="3240" w:hanging="360"/>
+      </w:pPr>
+    </w:lvl>
+    <w:lvl w:ilvl="4" w:tplc="04090019" w:tentative="1">
+      <w:start w:val="1"/>
+      <w:numFmt w:val="lowerLetter"/>
+      <w:lvlText w:val="%5."/>
+      <w:lvlJc w:val="left"/>
+      <w:pPr>
+        <w:ind w:left="3960" w:hanging="360"/>
+      </w:pPr>
+    </w:lvl>
+    <w:lvl w:ilvl="5" w:tplc="0409001B" w:tentative="1">
+      <w:start w:val="1"/>
+      <w:numFmt w:val="lowerRoman"/>
+      <w:lvlText w:val="%6."/>
+      <w:lvlJc w:val="right"/>
+      <w:pPr>
+        <w:ind w:left="4680" w:hanging="180"/>
+      </w:pPr>
+    </w:lvl>
+    <w:lvl w:ilvl="6" w:tplc="0409000F" w:tentative="1">
+      <w:start w:val="1"/>
+      <w:numFmt w:val="decimal"/>
+      <w:lvlText w:val="%7."/>
+      <w:lvlJc w:val="left"/>
+      <w:pPr>
+        <w:ind w:left="5400" w:hanging="360"/>
+      </w:pPr>
+    </w:lvl>
+    <w:lvl w:ilvl="7" w:tplc="04090019" w:tentative="1">
+      <w:start w:val="1"/>
+      <w:numFmt w:val="lowerLetter"/>
+      <w:lvlText w:val="%8."/>
+      <w:lvlJc w:val="left"/>
+      <w:pPr>
+        <w:ind w:left="6120" w:hanging="360"/>
+      </w:pPr>
+    </w:lvl>
+    <w:lvl w:ilvl="8" w:tplc="0409001B" w:tentative="1">
+      <w:start w:val="1"/>
+      <w:numFmt w:val="lowerRoman"/>
+      <w:lvlText w:val="%9."/>
+      <w:lvlJc w:val="right"/>
+      <w:pPr>
+        <w:ind w:left="6840" w:hanging="180"/>
+      </w:pPr>
+    </w:lvl>
+  </w:abstractNum>
+  <w:abstractNum w:abstractNumId="7" w15:restartNumberingAfterBreak="0">
     <w:nsid w:val="65177D09"/>
     <w:multiLevelType w:val="hybridMultilevel"/>
     <w:tmpl w:val="06B49878"/>
@@ -2446,6 +4217,304 @@
       </w:pPr>
       <w:rPr>
         <w:rFonts w:ascii="Wingdings" w:hAnsi="Wingdings" w:hint="default"/>
+      </w:rPr>
+    </w:lvl>
+  </w:abstractNum>
+  <w:abstractNum w:abstractNumId="8" w15:restartNumberingAfterBreak="0">
+    <w:nsid w:val="70A66B3C"/>
+    <w:multiLevelType w:val="multilevel"/>
+    <w:tmpl w:val="5E40271C"/>
+    <w:lvl w:ilvl="0">
+      <w:start w:val="1"/>
+      <w:numFmt w:val="bullet"/>
+      <w:lvlText w:val=""/>
+      <w:lvlJc w:val="left"/>
+      <w:pPr>
+        <w:tabs>
+          <w:tab w:val="num" w:pos="720"/>
+        </w:tabs>
+        <w:ind w:left="720" w:hanging="360"/>
+      </w:pPr>
+      <w:rPr>
+        <w:rFonts w:ascii="Symbol" w:hAnsi="Symbol" w:hint="default"/>
+        <w:sz w:val="20"/>
+      </w:rPr>
+    </w:lvl>
+    <w:lvl w:ilvl="1">
+      <w:start w:val="1"/>
+      <w:numFmt w:val="bullet"/>
+      <w:lvlText w:val="o"/>
+      <w:lvlJc w:val="left"/>
+      <w:pPr>
+        <w:tabs>
+          <w:tab w:val="num" w:pos="1440"/>
+        </w:tabs>
+        <w:ind w:left="1440" w:hanging="360"/>
+      </w:pPr>
+      <w:rPr>
+        <w:rFonts w:ascii="Courier New" w:hAnsi="Courier New" w:hint="default"/>
+        <w:sz w:val="20"/>
+      </w:rPr>
+    </w:lvl>
+    <w:lvl w:ilvl="2" w:tentative="1">
+      <w:start w:val="1"/>
+      <w:numFmt w:val="bullet"/>
+      <w:lvlText w:val=""/>
+      <w:lvlJc w:val="left"/>
+      <w:pPr>
+        <w:tabs>
+          <w:tab w:val="num" w:pos="2160"/>
+        </w:tabs>
+        <w:ind w:left="2160" w:hanging="360"/>
+      </w:pPr>
+      <w:rPr>
+        <w:rFonts w:ascii="Wingdings" w:hAnsi="Wingdings" w:hint="default"/>
+        <w:sz w:val="20"/>
+      </w:rPr>
+    </w:lvl>
+    <w:lvl w:ilvl="3" w:tentative="1">
+      <w:start w:val="1"/>
+      <w:numFmt w:val="bullet"/>
+      <w:lvlText w:val=""/>
+      <w:lvlJc w:val="left"/>
+      <w:pPr>
+        <w:tabs>
+          <w:tab w:val="num" w:pos="2880"/>
+        </w:tabs>
+        <w:ind w:left="2880" w:hanging="360"/>
+      </w:pPr>
+      <w:rPr>
+        <w:rFonts w:ascii="Wingdings" w:hAnsi="Wingdings" w:hint="default"/>
+        <w:sz w:val="20"/>
+      </w:rPr>
+    </w:lvl>
+    <w:lvl w:ilvl="4" w:tentative="1">
+      <w:start w:val="1"/>
+      <w:numFmt w:val="bullet"/>
+      <w:lvlText w:val=""/>
+      <w:lvlJc w:val="left"/>
+      <w:pPr>
+        <w:tabs>
+          <w:tab w:val="num" w:pos="3600"/>
+        </w:tabs>
+        <w:ind w:left="3600" w:hanging="360"/>
+      </w:pPr>
+      <w:rPr>
+        <w:rFonts w:ascii="Wingdings" w:hAnsi="Wingdings" w:hint="default"/>
+        <w:sz w:val="20"/>
+      </w:rPr>
+    </w:lvl>
+    <w:lvl w:ilvl="5" w:tentative="1">
+      <w:start w:val="1"/>
+      <w:numFmt w:val="bullet"/>
+      <w:lvlText w:val=""/>
+      <w:lvlJc w:val="left"/>
+      <w:pPr>
+        <w:tabs>
+          <w:tab w:val="num" w:pos="4320"/>
+        </w:tabs>
+        <w:ind w:left="4320" w:hanging="360"/>
+      </w:pPr>
+      <w:rPr>
+        <w:rFonts w:ascii="Wingdings" w:hAnsi="Wingdings" w:hint="default"/>
+        <w:sz w:val="20"/>
+      </w:rPr>
+    </w:lvl>
+    <w:lvl w:ilvl="6" w:tentative="1">
+      <w:start w:val="1"/>
+      <w:numFmt w:val="bullet"/>
+      <w:lvlText w:val=""/>
+      <w:lvlJc w:val="left"/>
+      <w:pPr>
+        <w:tabs>
+          <w:tab w:val="num" w:pos="5040"/>
+        </w:tabs>
+        <w:ind w:left="5040" w:hanging="360"/>
+      </w:pPr>
+      <w:rPr>
+        <w:rFonts w:ascii="Wingdings" w:hAnsi="Wingdings" w:hint="default"/>
+        <w:sz w:val="20"/>
+      </w:rPr>
+    </w:lvl>
+    <w:lvl w:ilvl="7" w:tentative="1">
+      <w:start w:val="1"/>
+      <w:numFmt w:val="bullet"/>
+      <w:lvlText w:val=""/>
+      <w:lvlJc w:val="left"/>
+      <w:pPr>
+        <w:tabs>
+          <w:tab w:val="num" w:pos="5760"/>
+        </w:tabs>
+        <w:ind w:left="5760" w:hanging="360"/>
+      </w:pPr>
+      <w:rPr>
+        <w:rFonts w:ascii="Wingdings" w:hAnsi="Wingdings" w:hint="default"/>
+        <w:sz w:val="20"/>
+      </w:rPr>
+    </w:lvl>
+    <w:lvl w:ilvl="8" w:tentative="1">
+      <w:start w:val="1"/>
+      <w:numFmt w:val="bullet"/>
+      <w:lvlText w:val=""/>
+      <w:lvlJc w:val="left"/>
+      <w:pPr>
+        <w:tabs>
+          <w:tab w:val="num" w:pos="6480"/>
+        </w:tabs>
+        <w:ind w:left="6480" w:hanging="360"/>
+      </w:pPr>
+      <w:rPr>
+        <w:rFonts w:ascii="Wingdings" w:hAnsi="Wingdings" w:hint="default"/>
+        <w:sz w:val="20"/>
+      </w:rPr>
+    </w:lvl>
+  </w:abstractNum>
+  <w:abstractNum w:abstractNumId="9" w15:restartNumberingAfterBreak="0">
+    <w:nsid w:val="75534C93"/>
+    <w:multiLevelType w:val="multilevel"/>
+    <w:tmpl w:val="F4948DAC"/>
+    <w:lvl w:ilvl="0">
+      <w:start w:val="1"/>
+      <w:numFmt w:val="bullet"/>
+      <w:lvlText w:val=""/>
+      <w:lvlJc w:val="left"/>
+      <w:pPr>
+        <w:tabs>
+          <w:tab w:val="num" w:pos="720"/>
+        </w:tabs>
+        <w:ind w:left="720" w:hanging="360"/>
+      </w:pPr>
+      <w:rPr>
+        <w:rFonts w:ascii="Symbol" w:hAnsi="Symbol" w:hint="default"/>
+        <w:sz w:val="20"/>
+      </w:rPr>
+    </w:lvl>
+    <w:lvl w:ilvl="1" w:tentative="1">
+      <w:start w:val="1"/>
+      <w:numFmt w:val="bullet"/>
+      <w:lvlText w:val="o"/>
+      <w:lvlJc w:val="left"/>
+      <w:pPr>
+        <w:tabs>
+          <w:tab w:val="num" w:pos="1440"/>
+        </w:tabs>
+        <w:ind w:left="1440" w:hanging="360"/>
+      </w:pPr>
+      <w:rPr>
+        <w:rFonts w:ascii="Courier New" w:hAnsi="Courier New" w:hint="default"/>
+        <w:sz w:val="20"/>
+      </w:rPr>
+    </w:lvl>
+    <w:lvl w:ilvl="2" w:tentative="1">
+      <w:start w:val="1"/>
+      <w:numFmt w:val="bullet"/>
+      <w:lvlText w:val=""/>
+      <w:lvlJc w:val="left"/>
+      <w:pPr>
+        <w:tabs>
+          <w:tab w:val="num" w:pos="2160"/>
+        </w:tabs>
+        <w:ind w:left="2160" w:hanging="360"/>
+      </w:pPr>
+      <w:rPr>
+        <w:rFonts w:ascii="Wingdings" w:hAnsi="Wingdings" w:hint="default"/>
+        <w:sz w:val="20"/>
+      </w:rPr>
+    </w:lvl>
+    <w:lvl w:ilvl="3" w:tentative="1">
+      <w:start w:val="1"/>
+      <w:numFmt w:val="bullet"/>
+      <w:lvlText w:val=""/>
+      <w:lvlJc w:val="left"/>
+      <w:pPr>
+        <w:tabs>
+          <w:tab w:val="num" w:pos="2880"/>
+        </w:tabs>
+        <w:ind w:left="2880" w:hanging="360"/>
+      </w:pPr>
+      <w:rPr>
+        <w:rFonts w:ascii="Wingdings" w:hAnsi="Wingdings" w:hint="default"/>
+        <w:sz w:val="20"/>
+      </w:rPr>
+    </w:lvl>
+    <w:lvl w:ilvl="4" w:tentative="1">
+      <w:start w:val="1"/>
+      <w:numFmt w:val="bullet"/>
+      <w:lvlText w:val=""/>
+      <w:lvlJc w:val="left"/>
+      <w:pPr>
+        <w:tabs>
+          <w:tab w:val="num" w:pos="3600"/>
+        </w:tabs>
+        <w:ind w:left="3600" w:hanging="360"/>
+      </w:pPr>
+      <w:rPr>
+        <w:rFonts w:ascii="Wingdings" w:hAnsi="Wingdings" w:hint="default"/>
+        <w:sz w:val="20"/>
+      </w:rPr>
+    </w:lvl>
+    <w:lvl w:ilvl="5" w:tentative="1">
+      <w:start w:val="1"/>
+      <w:numFmt w:val="bullet"/>
+      <w:lvlText w:val=""/>
+      <w:lvlJc w:val="left"/>
+      <w:pPr>
+        <w:tabs>
+          <w:tab w:val="num" w:pos="4320"/>
+        </w:tabs>
+        <w:ind w:left="4320" w:hanging="360"/>
+      </w:pPr>
+      <w:rPr>
+        <w:rFonts w:ascii="Wingdings" w:hAnsi="Wingdings" w:hint="default"/>
+        <w:sz w:val="20"/>
+      </w:rPr>
+    </w:lvl>
+    <w:lvl w:ilvl="6" w:tentative="1">
+      <w:start w:val="1"/>
+      <w:numFmt w:val="bullet"/>
+      <w:lvlText w:val=""/>
+      <w:lvlJc w:val="left"/>
+      <w:pPr>
+        <w:tabs>
+          <w:tab w:val="num" w:pos="5040"/>
+        </w:tabs>
+        <w:ind w:left="5040" w:hanging="360"/>
+      </w:pPr>
+      <w:rPr>
+        <w:rFonts w:ascii="Wingdings" w:hAnsi="Wingdings" w:hint="default"/>
+        <w:sz w:val="20"/>
+      </w:rPr>
+    </w:lvl>
+    <w:lvl w:ilvl="7" w:tentative="1">
+      <w:start w:val="1"/>
+      <w:numFmt w:val="bullet"/>
+      <w:lvlText w:val=""/>
+      <w:lvlJc w:val="left"/>
+      <w:pPr>
+        <w:tabs>
+          <w:tab w:val="num" w:pos="5760"/>
+        </w:tabs>
+        <w:ind w:left="5760" w:hanging="360"/>
+      </w:pPr>
+      <w:rPr>
+        <w:rFonts w:ascii="Wingdings" w:hAnsi="Wingdings" w:hint="default"/>
+        <w:sz w:val="20"/>
+      </w:rPr>
+    </w:lvl>
+    <w:lvl w:ilvl="8" w:tentative="1">
+      <w:start w:val="1"/>
+      <w:numFmt w:val="bullet"/>
+      <w:lvlText w:val=""/>
+      <w:lvlJc w:val="left"/>
+      <w:pPr>
+        <w:tabs>
+          <w:tab w:val="num" w:pos="6480"/>
+        </w:tabs>
+        <w:ind w:left="6480" w:hanging="360"/>
+      </w:pPr>
+      <w:rPr>
+        <w:rFonts w:ascii="Wingdings" w:hAnsi="Wingdings" w:hint="default"/>
+        <w:sz w:val="20"/>
       </w:rPr>
     </w:lvl>
   </w:abstractNum>
@@ -2456,16 +4525,34 @@
     <w:abstractNumId w:val="2"/>
   </w:num>
   <w:num w:numId="3">
-    <w:abstractNumId w:val="3"/>
+    <w:abstractNumId w:val="7"/>
   </w:num>
   <w:num w:numId="4">
     <w:abstractNumId w:val="1"/>
+  </w:num>
+  <w:num w:numId="5">
+    <w:abstractNumId w:val="5"/>
+  </w:num>
+  <w:num w:numId="6">
+    <w:abstractNumId w:val="8"/>
+  </w:num>
+  <w:num w:numId="7">
+    <w:abstractNumId w:val="9"/>
+  </w:num>
+  <w:num w:numId="8">
+    <w:abstractNumId w:val="4"/>
+  </w:num>
+  <w:num w:numId="9">
+    <w:abstractNumId w:val="3"/>
+  </w:num>
+  <w:num w:numId="10">
+    <w:abstractNumId w:val="6"/>
   </w:num>
 </w:numbering>
 </file>
 
 <file path=word/styles.xml><?xml version="1.0" encoding="utf-8"?>
-<w:styles xmlns:mc="http://schemas.openxmlformats.org/markup-compatibility/2006" xmlns:r="http://schemas.openxmlformats.org/officeDocument/2006/relationships" xmlns:w="http://schemas.openxmlformats.org/wordprocessingml/2006/main" xmlns:w14="http://schemas.microsoft.com/office/word/2010/wordml" xmlns:w15="http://schemas.microsoft.com/office/word/2012/wordml" xmlns:w16se="http://schemas.microsoft.com/office/word/2015/wordml/symex" mc:Ignorable="w14 w15 w16se">
+<w:styles xmlns:mc="http://schemas.openxmlformats.org/markup-compatibility/2006" xmlns:r="http://schemas.openxmlformats.org/officeDocument/2006/relationships" xmlns:w="http://schemas.openxmlformats.org/wordprocessingml/2006/main" xmlns:w14="http://schemas.microsoft.com/office/word/2010/wordml" xmlns:w15="http://schemas.microsoft.com/office/word/2012/wordml" mc:Ignorable="w14 w15">
   <w:docDefaults>
     <w:rPrDefault>
       <w:rPr>
@@ -2906,6 +4993,29 @@
       <w:szCs w:val="26"/>
     </w:rPr>
   </w:style>
+  <w:style w:type="paragraph" w:styleId="Heading4">
+    <w:name w:val="heading 4"/>
+    <w:basedOn w:val="Normal"/>
+    <w:next w:val="Normal"/>
+    <w:link w:val="Heading4Char"/>
+    <w:uiPriority w:val="9"/>
+    <w:semiHidden/>
+    <w:unhideWhenUsed/>
+    <w:qFormat/>
+    <w:rsid w:val="00CD11D4"/>
+    <w:pPr>
+      <w:keepNext/>
+      <w:keepLines/>
+      <w:spacing w:before="40" w:after="0"/>
+      <w:outlineLvl w:val="3"/>
+    </w:pPr>
+    <w:rPr>
+      <w:rFonts w:asciiTheme="majorHAnsi" w:eastAsiaTheme="majorEastAsia" w:hAnsiTheme="majorHAnsi" w:cstheme="majorBidi"/>
+      <w:i/>
+      <w:iCs/>
+      <w:color w:val="365F91" w:themeColor="accent1" w:themeShade="BF"/>
+    </w:rPr>
+  </w:style>
   <w:style w:type="character" w:default="1" w:styleId="DefaultParagraphFont">
     <w:name w:val="Default Paragraph Font"/>
     <w:uiPriority w:val="1"/>
@@ -3029,6 +5139,53 @@
       <w:szCs w:val="26"/>
       <w:lang w:val="sr-Latn-RS"/>
     </w:rPr>
+  </w:style>
+  <w:style w:type="character" w:styleId="Strong">
+    <w:name w:val="Strong"/>
+    <w:basedOn w:val="DefaultParagraphFont"/>
+    <w:uiPriority w:val="22"/>
+    <w:qFormat/>
+    <w:rsid w:val="00E13324"/>
+    <w:rPr>
+      <w:b/>
+      <w:bCs/>
+    </w:rPr>
+  </w:style>
+  <w:style w:type="character" w:customStyle="1" w:styleId="Heading4Char">
+    <w:name w:val="Heading 4 Char"/>
+    <w:basedOn w:val="DefaultParagraphFont"/>
+    <w:link w:val="Heading4"/>
+    <w:uiPriority w:val="9"/>
+    <w:semiHidden/>
+    <w:rsid w:val="00CD11D4"/>
+    <w:rPr>
+      <w:rFonts w:asciiTheme="majorHAnsi" w:eastAsiaTheme="majorEastAsia" w:hAnsiTheme="majorHAnsi" w:cstheme="majorBidi"/>
+      <w:i/>
+      <w:iCs/>
+      <w:color w:val="365F91" w:themeColor="accent1" w:themeShade="BF"/>
+    </w:rPr>
+  </w:style>
+  <w:style w:type="character" w:styleId="IntenseEmphasis">
+    <w:name w:val="Intense Emphasis"/>
+    <w:basedOn w:val="DefaultParagraphFont"/>
+    <w:uiPriority w:val="21"/>
+    <w:qFormat/>
+    <w:rsid w:val="00B07D3D"/>
+    <w:rPr>
+      <w:i/>
+      <w:iCs/>
+      <w:color w:val="4F81BD" w:themeColor="accent1"/>
+    </w:rPr>
+  </w:style>
+  <w:style w:type="paragraph" w:styleId="NoSpacing">
+    <w:name w:val="No Spacing"/>
+    <w:uiPriority w:val="1"/>
+    <w:qFormat/>
+    <w:rsid w:val="00B07D3D"/>
+    <w:pPr>
+      <w:ind w:firstLine="720"/>
+      <w:jc w:val="both"/>
+    </w:pPr>
   </w:style>
 </w:styles>
 </file>

--- a/Menjacnica Projektni zahtev.docx
+++ b/Menjacnica Projektni zahtev.docx
@@ -1,6 +1,6 @@
 
 <file path=word/document.xml><?xml version="1.0" encoding="utf-8"?>
-<w:document xmlns:wpc="http://schemas.microsoft.com/office/word/2010/wordprocessingCanvas" xmlns:mc="http://schemas.openxmlformats.org/markup-compatibility/2006" xmlns:o="urn:schemas-microsoft-com:office:office" xmlns:r="http://schemas.openxmlformats.org/officeDocument/2006/relationships" xmlns:m="http://schemas.openxmlformats.org/officeDocument/2006/math" xmlns:v="urn:schemas-microsoft-com:vml" xmlns:wp14="http://schemas.microsoft.com/office/word/2010/wordprocessingDrawing" xmlns:wp="http://schemas.openxmlformats.org/drawingml/2006/wordprocessingDrawing" xmlns:w10="urn:schemas-microsoft-com:office:word" xmlns:w="http://schemas.openxmlformats.org/wordprocessingml/2006/main" xmlns:w14="http://schemas.microsoft.com/office/word/2010/wordml" xmlns:w15="http://schemas.microsoft.com/office/word/2012/wordml" xmlns:wpg="http://schemas.microsoft.com/office/word/2010/wordprocessingGroup" xmlns:wpi="http://schemas.microsoft.com/office/word/2010/wordprocessingInk" xmlns:wne="http://schemas.microsoft.com/office/word/2006/wordml" xmlns:wps="http://schemas.microsoft.com/office/word/2010/wordprocessingShape" mc:Ignorable="w14 w15 wp14">
+<w:document xmlns:wpc="http://schemas.microsoft.com/office/word/2010/wordprocessingCanvas" xmlns:cx="http://schemas.microsoft.com/office/drawing/2014/chartex" xmlns:mc="http://schemas.openxmlformats.org/markup-compatibility/2006" xmlns:o="urn:schemas-microsoft-com:office:office" xmlns:r="http://schemas.openxmlformats.org/officeDocument/2006/relationships" xmlns:m="http://schemas.openxmlformats.org/officeDocument/2006/math" xmlns:v="urn:schemas-microsoft-com:vml" xmlns:wp14="http://schemas.microsoft.com/office/word/2010/wordprocessingDrawing" xmlns:wp="http://schemas.openxmlformats.org/drawingml/2006/wordprocessingDrawing" xmlns:w10="urn:schemas-microsoft-com:office:word" xmlns:w="http://schemas.openxmlformats.org/wordprocessingml/2006/main" xmlns:w14="http://schemas.microsoft.com/office/word/2010/wordml" xmlns:w15="http://schemas.microsoft.com/office/word/2012/wordml" xmlns:w16se="http://schemas.microsoft.com/office/word/2015/wordml/symex" xmlns:wpg="http://schemas.microsoft.com/office/word/2010/wordprocessingGroup" xmlns:wpi="http://schemas.microsoft.com/office/word/2010/wordprocessingInk" xmlns:wne="http://schemas.microsoft.com/office/word/2006/wordml" xmlns:wps="http://schemas.microsoft.com/office/word/2010/wordprocessingShape" mc:Ignorable="w14 w15 w16se wp14">
   <w:body>
     <w:p>
       <w:pPr>
@@ -1628,7 +1628,6 @@
           <w:szCs w:val="36"/>
         </w:rPr>
       </w:pPr>
-      <w:proofErr w:type="gramStart"/>
       <w:r>
         <w:rPr>
           <w:rStyle w:val="IntenseEmphasis"/>
@@ -1637,9 +1636,9 @@
           <w:sz w:val="36"/>
           <w:szCs w:val="36"/>
         </w:rPr>
-        <w:t>3.Specifikacija</w:t>
-      </w:r>
-      <w:proofErr w:type="gramEnd"/>
+        <w:t xml:space="preserve">3.Specifikacija </w:t>
+      </w:r>
+      <w:proofErr w:type="spellStart"/>
       <w:r>
         <w:rPr>
           <w:rStyle w:val="IntenseEmphasis"/>
@@ -1648,9 +1647,9 @@
           <w:sz w:val="36"/>
           <w:szCs w:val="36"/>
         </w:rPr>
-        <w:t xml:space="preserve"> </w:t>
-      </w:r>
-      <w:proofErr w:type="spellStart"/>
+        <w:t>zahteva</w:t>
+      </w:r>
+      <w:proofErr w:type="spellEnd"/>
       <w:r>
         <w:rPr>
           <w:rStyle w:val="IntenseEmphasis"/>
@@ -1659,10 +1658,286 @@
           <w:sz w:val="36"/>
           <w:szCs w:val="36"/>
         </w:rPr>
-        <w:t>zahteva</w:t>
-      </w:r>
-      <w:proofErr w:type="spellEnd"/>
-      <w:r>
+        <w:t xml:space="preserve"> </w:t>
+      </w:r>
+    </w:p>
+    <w:p/>
+    <w:p>
+      <w:pPr>
+        <w:ind w:left="720" w:firstLine="0"/>
+        <w:rPr>
+          <w:lang w:val="de-DE"/>
+        </w:rPr>
+      </w:pPr>
+      <w:r>
+        <w:rPr>
+          <w:lang w:val="de-DE"/>
+        </w:rPr>
+        <w:t>Program treba da radi na all in one racunaru</w:t>
+      </w:r>
+      <w:r>
+        <w:rPr>
+          <w:lang w:val="de-DE"/>
+        </w:rPr>
+        <w:t xml:space="preserve">. </w:t>
+      </w:r>
+      <w:r>
+        <w:rPr>
+          <w:lang w:val="de-DE"/>
+        </w:rPr>
+        <w:t xml:space="preserve">Na vrhu ekrana je potrebno jasno objanjenje sa koracima </w:t>
+      </w:r>
+      <w:r>
+        <w:rPr>
+          <w:lang w:val="de-DE"/>
+        </w:rPr>
+        <w:t>kako bi razumeli korisnici. Pozadina mora da bude jednobojna, font teksta jasno citljiv i da ceo program bude responzivan. Naravno za rad programa neophodna je konstanta internet konekcija.</w:t>
+      </w:r>
+    </w:p>
+    <w:p>
+      <w:pPr>
+        <w:pStyle w:val="ListParagraph"/>
+        <w:ind w:left="0" w:firstLine="720"/>
+        <w:rPr>
+          <w:lang w:val="de-DE"/>
+        </w:rPr>
+      </w:pPr>
+    </w:p>
+    <w:p>
+      <w:pPr>
+        <w:pStyle w:val="ListParagraph"/>
+        <w:ind w:left="0" w:firstLine="720"/>
+        <w:rPr>
+          <w:lang w:val="de-DE"/>
+        </w:rPr>
+      </w:pPr>
+    </w:p>
+    <w:p>
+      <w:pPr>
+        <w:pStyle w:val="Heading2"/>
+        <w:rPr>
+          <w:b/>
+          <w:lang w:val="de-DE"/>
+        </w:rPr>
+      </w:pPr>
+      <w:r>
+        <w:rPr>
+          <w:b/>
+          <w:lang w:val="de-DE"/>
+        </w:rPr>
+        <w:t>3.1 Spoljasnji interfejs</w:t>
+      </w:r>
+    </w:p>
+    <w:p>
+      <w:pPr>
+        <w:pStyle w:val="ListParagraph"/>
+        <w:ind w:left="0" w:firstLine="720"/>
+        <w:rPr>
+          <w:lang w:val="de-DE"/>
+        </w:rPr>
+      </w:pPr>
+    </w:p>
+    <w:p>
+      <w:pPr>
+        <w:rPr>
+          <w:lang w:val="de-DE"/>
+        </w:rPr>
+      </w:pPr>
+      <w:r>
+        <w:rPr>
+          <w:lang w:val="de-DE"/>
+        </w:rPr>
+        <w:t>U pocetnom meniu treba da budu velika polja za odabir usluge, uplata novca, menjaje novca i slanje / primanje novca. Nakon odabira zeljene usluge potrebno je popuniti informacije o usluzi i potvrditi informacije, nakon toga treba ubaciti novac u uredjaj ili uzeti iz njega.</w:t>
+      </w:r>
+    </w:p>
+    <w:p>
+      <w:pPr>
+        <w:rPr>
+          <w:lang w:val="de-DE"/>
+        </w:rPr>
+      </w:pPr>
+    </w:p>
+    <w:p>
+      <w:pPr>
+        <w:pStyle w:val="Heading2"/>
+        <w:rPr>
+          <w:b/>
+          <w:lang w:val="de-DE"/>
+        </w:rPr>
+      </w:pPr>
+      <w:r>
+        <w:rPr>
+          <w:b/>
+          <w:lang w:val="de-DE"/>
+        </w:rPr>
+        <w:t>3.2 Funkcije</w:t>
+      </w:r>
+    </w:p>
+    <w:p>
+      <w:pPr>
+        <w:rPr>
+          <w:lang w:val="de-DE"/>
+        </w:rPr>
+      </w:pPr>
+      <w:r>
+        <w:rPr>
+          <w:lang w:val="de-DE"/>
+        </w:rPr>
+        <w:t xml:space="preserve">Ovde treba UML diagram kompletan </w:t>
+      </w:r>
+    </w:p>
+    <w:p>
+      <w:pPr>
+        <w:rPr>
+          <w:lang w:val="de-DE"/>
+        </w:rPr>
+      </w:pPr>
+    </w:p>
+    <w:p>
+      <w:pPr>
+        <w:pStyle w:val="Heading2"/>
+        <w:rPr>
+          <w:b/>
+          <w:lang w:val="de-DE"/>
+        </w:rPr>
+      </w:pPr>
+      <w:r>
+        <w:rPr>
+          <w:b/>
+          <w:lang w:val="de-DE"/>
+        </w:rPr>
+        <w:t xml:space="preserve">3.4 Zahtevane performanse </w:t>
+      </w:r>
+    </w:p>
+    <w:p>
+      <w:pPr>
+        <w:ind w:left="720" w:firstLine="0"/>
+        <w:rPr>
+          <w:lang w:val="de-DE"/>
+        </w:rPr>
+      </w:pPr>
+      <w:r>
+        <w:rPr>
+          <w:lang w:val="de-DE"/>
+        </w:rPr>
+        <w:t>Program mora biti uradjen tako da mogu all in one racunari da ga pokrenu bez problema.</w:t>
+      </w:r>
+    </w:p>
+    <w:p>
+      <w:pPr>
+        <w:ind w:left="720" w:firstLine="0"/>
+        <w:rPr>
+          <w:lang w:val="de-DE"/>
+        </w:rPr>
+      </w:pPr>
+      <w:r>
+        <w:rPr>
+          <w:lang w:val="de-DE"/>
+        </w:rPr>
+        <w:t>Na jednom uredjaju tj. Bankomatu omoguceno je koriscenje samo za jednu osobu.</w:t>
+      </w:r>
+    </w:p>
+    <w:p>
+      <w:pPr>
+        <w:rPr>
+          <w:lang w:val="de-DE"/>
+        </w:rPr>
+      </w:pPr>
+    </w:p>
+    <w:p>
+      <w:pPr>
+        <w:pStyle w:val="Heading2"/>
+        <w:rPr>
+          <w:b/>
+          <w:lang w:val="de-DE"/>
+        </w:rPr>
+      </w:pPr>
+      <w:r>
+        <w:rPr>
+          <w:b/>
+          <w:lang w:val="de-DE"/>
+        </w:rPr>
+        <w:lastRenderedPageBreak/>
+        <w:t>3.5 Zahtevi za baze podataka</w:t>
+      </w:r>
+    </w:p>
+    <w:p>
+      <w:pPr>
+        <w:ind w:left="720" w:firstLine="0"/>
+        <w:rPr>
+          <w:lang w:val="de-DE"/>
+        </w:rPr>
+      </w:pPr>
+      <w:r>
+        <w:rPr>
+          <w:lang w:val="de-DE"/>
+        </w:rPr>
+        <w:t>Nemamo jasno definisanu bazu podataka koja je neophodna za ovaj program, samo je bitno da baza potaka bude veoma sigurna jer se radi o velikoj kolici novca i radi se vaznim podacima.</w:t>
+      </w:r>
+    </w:p>
+    <w:p>
+      <w:pPr>
+        <w:rPr>
+          <w:lang w:val="de-DE"/>
+        </w:rPr>
+      </w:pPr>
+    </w:p>
+    <w:p>
+      <w:pPr>
+        <w:pStyle w:val="Heading2"/>
+        <w:rPr>
+          <w:b/>
+          <w:lang w:val="de-DE"/>
+        </w:rPr>
+      </w:pPr>
+      <w:r>
+        <w:rPr>
+          <w:b/>
+          <w:lang w:val="de-DE"/>
+        </w:rPr>
+        <w:t xml:space="preserve">3.7 Sistemske karakteristike softvera sistema </w:t>
+      </w:r>
+    </w:p>
+    <w:p>
+      <w:pPr>
+        <w:ind w:left="720" w:firstLine="0"/>
+        <w:rPr>
+          <w:lang w:val="de-DE"/>
+        </w:rPr>
+      </w:pPr>
+      <w:r>
+        <w:rPr>
+          <w:lang w:val="de-DE"/>
+        </w:rPr>
+        <w:t>Sam softver treba da bude pouzdan, siguran, jednostavan i naravno pogodan za dalje azuriranje.</w:t>
+      </w:r>
+    </w:p>
+    <w:p>
+      <w:pPr>
+        <w:ind w:left="720" w:firstLine="0"/>
+        <w:rPr>
+          <w:lang w:val="de-DE"/>
+        </w:rPr>
+      </w:pPr>
+    </w:p>
+    <w:p>
+      <w:pPr>
+        <w:ind w:left="720" w:firstLine="0"/>
+        <w:rPr>
+          <w:lang w:val="de-DE"/>
+        </w:rPr>
+      </w:pPr>
+    </w:p>
+    <w:p>
+      <w:pPr>
+        <w:rPr>
+          <w:lang w:val="de-DE"/>
+        </w:rPr>
+      </w:pPr>
+    </w:p>
+    <w:p>
+      <w:pPr>
+        <w:pStyle w:val="Heading2"/>
         <w:rPr>
           <w:rStyle w:val="IntenseEmphasis"/>
           <w:b/>
@@ -1670,283 +1945,8 @@
           <w:sz w:val="36"/>
           <w:szCs w:val="36"/>
         </w:rPr>
-        <w:t xml:space="preserve"> </w:t>
-      </w:r>
-    </w:p>
-    <w:p/>
-    <w:p>
-      <w:pPr>
-        <w:ind w:left="720" w:firstLine="0"/>
-        <w:rPr>
-          <w:lang w:val="de-DE"/>
-        </w:rPr>
-      </w:pPr>
-      <w:r>
-        <w:rPr>
-          <w:lang w:val="de-DE"/>
-        </w:rPr>
-        <w:t>Program treba da radi na all in one racunaru</w:t>
-      </w:r>
-      <w:r>
-        <w:rPr>
-          <w:lang w:val="de-DE"/>
-        </w:rPr>
-        <w:t xml:space="preserve">. </w:t>
-      </w:r>
-      <w:r>
-        <w:rPr>
-          <w:lang w:val="de-DE"/>
-        </w:rPr>
-        <w:t xml:space="preserve">Na vrhu ekrana je potrebno jasno objanjenje sa koracima </w:t>
-      </w:r>
-      <w:r>
-        <w:rPr>
-          <w:lang w:val="de-DE"/>
-        </w:rPr>
-        <w:t>kako bi razumeli korisnici. Pozadina mora da bude jednobojna, font teksta jasno citljiv i da ceo program bude responzivan. Naravno za rad programa neophodna je konstanta internet konekcija.</w:t>
-      </w:r>
-    </w:p>
-    <w:p>
-      <w:pPr>
-        <w:pStyle w:val="ListParagraph"/>
-        <w:ind w:left="0" w:firstLine="720"/>
-        <w:rPr>
-          <w:lang w:val="de-DE"/>
-        </w:rPr>
-      </w:pPr>
-    </w:p>
-    <w:p>
-      <w:pPr>
-        <w:pStyle w:val="ListParagraph"/>
-        <w:ind w:left="0" w:firstLine="720"/>
-        <w:rPr>
-          <w:lang w:val="de-DE"/>
-        </w:rPr>
-      </w:pPr>
-    </w:p>
-    <w:p>
-      <w:pPr>
-        <w:pStyle w:val="Heading2"/>
-        <w:rPr>
-          <w:b/>
-          <w:lang w:val="de-DE"/>
-        </w:rPr>
-      </w:pPr>
-      <w:r>
-        <w:rPr>
-          <w:b/>
-          <w:lang w:val="de-DE"/>
-        </w:rPr>
-        <w:t>3.1 Spoljasnji interfejs</w:t>
-      </w:r>
-    </w:p>
-    <w:p>
-      <w:pPr>
-        <w:pStyle w:val="ListParagraph"/>
-        <w:ind w:left="0" w:firstLine="720"/>
-        <w:rPr>
-          <w:lang w:val="de-DE"/>
-        </w:rPr>
-      </w:pPr>
-    </w:p>
-    <w:p>
-      <w:pPr>
-        <w:rPr>
-          <w:lang w:val="de-DE"/>
-        </w:rPr>
-      </w:pPr>
-      <w:r>
-        <w:rPr>
-          <w:lang w:val="de-DE"/>
-        </w:rPr>
-        <w:t>U pocetnom meniu treba da budu velika polja za odabir usluge, uplata novca, menjaje novca i slanje / primanje novca. Nakon odabira zeljene usluge potrebno je popuniti informacije o usluzi i potvrditi informacije, nakon toga treba ubaciti novac u uredjaj ili uzeti iz njega.</w:t>
-      </w:r>
-    </w:p>
-    <w:p>
-      <w:pPr>
-        <w:rPr>
-          <w:lang w:val="de-DE"/>
-        </w:rPr>
-      </w:pPr>
-    </w:p>
-    <w:p>
-      <w:pPr>
-        <w:pStyle w:val="Heading2"/>
-        <w:rPr>
-          <w:b/>
-          <w:lang w:val="de-DE"/>
-        </w:rPr>
-      </w:pPr>
-      <w:r>
-        <w:rPr>
-          <w:b/>
-          <w:lang w:val="de-DE"/>
-        </w:rPr>
-        <w:t>3.2 Funkcije</w:t>
-      </w:r>
-    </w:p>
-    <w:p>
-      <w:pPr>
-        <w:rPr>
-          <w:lang w:val="de-DE"/>
-        </w:rPr>
-      </w:pPr>
-      <w:r>
-        <w:rPr>
-          <w:lang w:val="de-DE"/>
-        </w:rPr>
-        <w:t xml:space="preserve">Ovde treba UML diagram kompletan </w:t>
-      </w:r>
-    </w:p>
-    <w:p>
-      <w:pPr>
-        <w:rPr>
-          <w:lang w:val="de-DE"/>
-        </w:rPr>
-      </w:pPr>
-    </w:p>
-    <w:p>
-      <w:pPr>
-        <w:pStyle w:val="Heading2"/>
-        <w:rPr>
-          <w:b/>
-          <w:lang w:val="de-DE"/>
-        </w:rPr>
-      </w:pPr>
-      <w:r>
-        <w:rPr>
-          <w:b/>
-          <w:lang w:val="de-DE"/>
-        </w:rPr>
-        <w:t xml:space="preserve">3.4 Zahtevane performanse </w:t>
-      </w:r>
-    </w:p>
-    <w:p>
-      <w:pPr>
-        <w:rPr>
-          <w:lang w:val="de-DE"/>
-        </w:rPr>
-      </w:pPr>
-      <w:r>
-        <w:rPr>
-          <w:lang w:val="de-DE"/>
-        </w:rPr>
-        <w:t>Program mora biti uradjen tako da mogu all in one racunari da ga pokrenu bez problema.</w:t>
-      </w:r>
-    </w:p>
-    <w:p>
-      <w:pPr>
-        <w:rPr>
-          <w:lang w:val="de-DE"/>
-        </w:rPr>
-      </w:pPr>
-      <w:r>
-        <w:rPr>
-          <w:lang w:val="de-DE"/>
-        </w:rPr>
-        <w:t>Na jednom uredjaju tj. Bankomatu omoguceno je koriscenje samo za jednu osobu.</w:t>
-      </w:r>
-    </w:p>
-    <w:p>
-      <w:pPr>
-        <w:rPr>
-          <w:lang w:val="de-DE"/>
-        </w:rPr>
-      </w:pPr>
-    </w:p>
-    <w:p>
-      <w:pPr>
-        <w:pStyle w:val="Heading2"/>
-        <w:rPr>
-          <w:b/>
-          <w:lang w:val="de-DE"/>
-        </w:rPr>
-      </w:pPr>
-      <w:r>
-        <w:rPr>
-          <w:b/>
-          <w:lang w:val="de-DE"/>
-        </w:rPr>
-        <w:lastRenderedPageBreak/>
-        <w:t>3.5 Zahtevi za baze podataka</w:t>
-      </w:r>
-    </w:p>
-    <w:p>
-      <w:pPr>
-        <w:rPr>
-          <w:lang w:val="de-DE"/>
-        </w:rPr>
-      </w:pPr>
-      <w:r>
-        <w:rPr>
-          <w:lang w:val="de-DE"/>
-        </w:rPr>
-        <w:t>Nemamo jasno definisanu bazu podataka koja je neophodna za ovaj program, samo je bitno da baza potaka bude veoma sigurna jer se radi o velikoj kolici novca i radi se vaznim podacima.</w:t>
-      </w:r>
-    </w:p>
-    <w:p>
-      <w:pPr>
-        <w:rPr>
-          <w:lang w:val="de-DE"/>
-        </w:rPr>
-      </w:pPr>
-    </w:p>
-    <w:p>
-      <w:pPr>
-        <w:pStyle w:val="Heading2"/>
-        <w:rPr>
-          <w:b/>
-          <w:lang w:val="de-DE"/>
-        </w:rPr>
-      </w:pPr>
-      <w:r>
-        <w:rPr>
-          <w:b/>
-          <w:lang w:val="de-DE"/>
-        </w:rPr>
-        <w:t xml:space="preserve">3.7 Sistemske karakteristike softvera sistema </w:t>
-      </w:r>
-    </w:p>
-    <w:p>
-      <w:pPr>
-        <w:ind w:left="720" w:firstLine="0"/>
-        <w:rPr>
-          <w:lang w:val="de-DE"/>
-        </w:rPr>
-      </w:pPr>
-      <w:r>
-        <w:rPr>
-          <w:lang w:val="de-DE"/>
-        </w:rPr>
-        <w:t>Sam softver treba da bude pouzdan, siguran, jednostavan i naravno pogodan za dalje azuriranje.</w:t>
-      </w:r>
-    </w:p>
-    <w:p>
-      <w:pPr>
-        <w:ind w:left="720" w:firstLine="0"/>
-        <w:rPr>
-          <w:lang w:val="de-DE"/>
-        </w:rPr>
-      </w:pPr>
-    </w:p>
-    <w:p>
-      <w:pPr>
-        <w:ind w:left="720" w:firstLine="0"/>
-        <w:rPr>
-          <w:lang w:val="de-DE"/>
-        </w:rPr>
-      </w:pPr>
-    </w:p>
-    <w:p>
-      <w:pPr>
-        <w:rPr>
-          <w:lang w:val="de-DE"/>
-        </w:rPr>
-      </w:pPr>
-    </w:p>
-    <w:p>
-      <w:pPr>
-        <w:pStyle w:val="Heading2"/>
+      </w:pPr>
+      <w:r>
         <w:rPr>
           <w:rStyle w:val="IntenseEmphasis"/>
           <w:b/>
@@ -1954,7 +1954,9 @@
           <w:sz w:val="36"/>
           <w:szCs w:val="36"/>
         </w:rPr>
-      </w:pPr>
+        <w:t xml:space="preserve">4. </w:t>
+      </w:r>
+      <w:proofErr w:type="spellStart"/>
       <w:r>
         <w:rPr>
           <w:rStyle w:val="IntenseEmphasis"/>
@@ -1963,17 +1965,6 @@
           <w:sz w:val="36"/>
           <w:szCs w:val="36"/>
         </w:rPr>
-        <w:t xml:space="preserve">4. </w:t>
-      </w:r>
-      <w:proofErr w:type="spellStart"/>
-      <w:r>
-        <w:rPr>
-          <w:rStyle w:val="IntenseEmphasis"/>
-          <w:b/>
-          <w:i w:val="0"/>
-          <w:sz w:val="36"/>
-          <w:szCs w:val="36"/>
-        </w:rPr>
         <w:t>Verifikacije</w:t>
       </w:r>
       <w:proofErr w:type="spellEnd"/>
@@ -1982,6 +1973,7 @@
     <w:p>
       <w:pPr>
         <w:pStyle w:val="NoSpacing"/>
+        <w:ind w:left="720" w:firstLine="0"/>
       </w:pPr>
       <w:proofErr w:type="spellStart"/>
       <w:r>
@@ -2040,12 +2032,10 @@
         <w:t xml:space="preserve"> </w:t>
       </w:r>
       <w:proofErr w:type="spellStart"/>
-      <w:proofErr w:type="gramStart"/>
       <w:r>
         <w:t>od</w:t>
       </w:r>
       <w:proofErr w:type="spellEnd"/>
-      <w:proofErr w:type="gramEnd"/>
       <w:r>
         <w:t xml:space="preserve"> </w:t>
       </w:r>
@@ -2179,6 +2169,9 @@
       <w:proofErr w:type="spellEnd"/>
     </w:p>
     <w:p>
+      <w:pPr>
+        <w:ind w:left="720" w:firstLine="0"/>
+      </w:pPr>
       <w:proofErr w:type="spellStart"/>
       <w:r>
         <w:t>Korisnik</w:t>
@@ -2293,6 +2286,9 @@
       </w:r>
     </w:p>
     <w:p>
+      <w:pPr>
+        <w:ind w:left="720" w:firstLine="0"/>
+      </w:pPr>
       <w:proofErr w:type="spellStart"/>
       <w:r>
         <w:t>Automatski</w:t>
@@ -2334,12 +2330,10 @@
         <w:t xml:space="preserve"> email-a </w:t>
       </w:r>
       <w:proofErr w:type="spellStart"/>
-      <w:proofErr w:type="gramStart"/>
       <w:r>
         <w:t>ili</w:t>
       </w:r>
       <w:proofErr w:type="spellEnd"/>
-      <w:proofErr w:type="gramEnd"/>
       <w:r>
         <w:t xml:space="preserve"> SMS-a </w:t>
       </w:r>
@@ -2452,6 +2446,9 @@
       <w:proofErr w:type="spellEnd"/>
     </w:p>
     <w:p>
+      <w:pPr>
+        <w:ind w:left="720" w:firstLine="0"/>
+      </w:pPr>
       <w:proofErr w:type="spellStart"/>
       <w:r>
         <w:t>Korisnik</w:t>
@@ -2509,12 +2506,10 @@
         <w:t xml:space="preserve"> document </w:t>
       </w:r>
       <w:proofErr w:type="spellStart"/>
-      <w:proofErr w:type="gramStart"/>
       <w:r>
         <w:t>ili</w:t>
       </w:r>
       <w:proofErr w:type="spellEnd"/>
-      <w:proofErr w:type="gramEnd"/>
       <w:r>
         <w:t xml:space="preserve"> </w:t>
       </w:r>
@@ -2607,6 +2602,9 @@
       </w:r>
     </w:p>
     <w:p>
+      <w:pPr>
+        <w:ind w:left="720" w:firstLine="0"/>
+      </w:pPr>
       <w:proofErr w:type="spellStart"/>
       <w:r>
         <w:t>Korisnik</w:t>
@@ -2696,12 +2694,10 @@
         <w:t xml:space="preserve"> </w:t>
       </w:r>
       <w:proofErr w:type="spellStart"/>
-      <w:proofErr w:type="gramStart"/>
       <w:r>
         <w:t>na</w:t>
       </w:r>
       <w:proofErr w:type="spellEnd"/>
-      <w:proofErr w:type="gramEnd"/>
       <w:r>
         <w:t xml:space="preserve"> </w:t>
       </w:r>
@@ -2908,129 +2904,129 @@
       </w:r>
       <w:proofErr w:type="spellEnd"/>
     </w:p>
-    <w:p>
+    <w:p/>
+    <w:p>
+      <w:pPr>
+        <w:pStyle w:val="Heading2"/>
+        <w:rPr>
+          <w:b/>
+        </w:rPr>
+      </w:pPr>
+      <w:r>
+        <w:rPr>
+          <w:b/>
+        </w:rPr>
+        <w:t xml:space="preserve">4.5. </w:t>
+      </w:r>
+      <w:proofErr w:type="spellStart"/>
+      <w:r>
+        <w:rPr>
+          <w:b/>
+        </w:rPr>
+        <w:t>Periodična</w:t>
+      </w:r>
+      <w:proofErr w:type="spellEnd"/>
+      <w:r>
+        <w:rPr>
+          <w:b/>
+        </w:rPr>
+        <w:t xml:space="preserve"> </w:t>
+      </w:r>
+      <w:proofErr w:type="spellStart"/>
+      <w:r>
+        <w:rPr>
+          <w:b/>
+        </w:rPr>
+        <w:t>Verifikacija</w:t>
+      </w:r>
+      <w:proofErr w:type="spellEnd"/>
+    </w:p>
+    <w:p>
+      <w:pPr>
+        <w:ind w:left="720" w:firstLine="0"/>
+      </w:pPr>
+      <w:proofErr w:type="spellStart"/>
+      <w:r>
+        <w:t>Platforma</w:t>
+      </w:r>
+      <w:proofErr w:type="spellEnd"/>
+      <w:r>
+        <w:t xml:space="preserve"> </w:t>
+      </w:r>
+      <w:proofErr w:type="spellStart"/>
+      <w:r>
+        <w:t>ce</w:t>
+      </w:r>
+      <w:proofErr w:type="spellEnd"/>
+      <w:r>
+        <w:t xml:space="preserve"> </w:t>
+      </w:r>
+      <w:proofErr w:type="spellStart"/>
+      <w:r>
+        <w:t>periodicno</w:t>
+      </w:r>
+      <w:proofErr w:type="spellEnd"/>
+      <w:r>
+        <w:t xml:space="preserve"> </w:t>
+      </w:r>
+      <w:proofErr w:type="spellStart"/>
+      <w:r>
+        <w:t>traziti</w:t>
+      </w:r>
+      <w:proofErr w:type="spellEnd"/>
+      <w:r>
+        <w:t xml:space="preserve"> </w:t>
+      </w:r>
+      <w:proofErr w:type="spellStart"/>
+      <w:r>
+        <w:t>korisniku</w:t>
+      </w:r>
+      <w:proofErr w:type="spellEnd"/>
+      <w:r>
+        <w:t xml:space="preserve"> da </w:t>
+      </w:r>
+      <w:proofErr w:type="spellStart"/>
+      <w:r>
+        <w:t>potvrdi</w:t>
+      </w:r>
+      <w:proofErr w:type="spellEnd"/>
+      <w:r>
+        <w:t xml:space="preserve"> </w:t>
+      </w:r>
+      <w:proofErr w:type="spellStart"/>
+      <w:r>
+        <w:t>svoj</w:t>
+      </w:r>
+      <w:proofErr w:type="spellEnd"/>
+      <w:r>
+        <w:t xml:space="preserve"> </w:t>
+      </w:r>
+      <w:proofErr w:type="spellStart"/>
+      <w:r>
+        <w:t>identitet</w:t>
+      </w:r>
+      <w:proofErr w:type="spellEnd"/>
+      <w:r>
+        <w:t xml:space="preserve">, </w:t>
+      </w:r>
+      <w:proofErr w:type="spellStart"/>
+      <w:r>
+        <w:t>posebno</w:t>
+      </w:r>
+      <w:proofErr w:type="spellEnd"/>
+      <w:r>
+        <w:t xml:space="preserve"> </w:t>
+      </w:r>
+      <w:proofErr w:type="spellStart"/>
+      <w:r>
+        <w:t>ako</w:t>
+      </w:r>
+      <w:proofErr w:type="spellEnd"/>
+      <w:r>
+        <w:t xml:space="preserve"> je </w:t>
+      </w:r>
       <w:bookmarkStart w:id="0" w:name="_GoBack"/>
       <w:bookmarkEnd w:id="0"/>
-    </w:p>
-    <w:p>
-      <w:pPr>
-        <w:pStyle w:val="Heading2"/>
-        <w:rPr>
-          <w:b/>
-        </w:rPr>
-      </w:pPr>
-      <w:r>
-        <w:rPr>
-          <w:b/>
-        </w:rPr>
-        <w:t xml:space="preserve">4.5. </w:t>
-      </w:r>
-      <w:proofErr w:type="spellStart"/>
-      <w:r>
-        <w:rPr>
-          <w:b/>
-        </w:rPr>
-        <w:t>Periodična</w:t>
-      </w:r>
-      <w:proofErr w:type="spellEnd"/>
-      <w:r>
-        <w:rPr>
-          <w:b/>
-        </w:rPr>
-        <w:t xml:space="preserve"> </w:t>
-      </w:r>
-      <w:proofErr w:type="spellStart"/>
-      <w:r>
-        <w:rPr>
-          <w:b/>
-        </w:rPr>
-        <w:t>Verifikacija</w:t>
-      </w:r>
-      <w:proofErr w:type="spellEnd"/>
-    </w:p>
-    <w:p>
-      <w:proofErr w:type="spellStart"/>
-      <w:r>
-        <w:t>Platforma</w:t>
-      </w:r>
-      <w:proofErr w:type="spellEnd"/>
-      <w:r>
-        <w:t xml:space="preserve"> </w:t>
-      </w:r>
-      <w:proofErr w:type="spellStart"/>
-      <w:proofErr w:type="gramStart"/>
-      <w:r>
-        <w:t>ce</w:t>
-      </w:r>
-      <w:proofErr w:type="spellEnd"/>
-      <w:proofErr w:type="gramEnd"/>
-      <w:r>
-        <w:t xml:space="preserve"> </w:t>
-      </w:r>
-      <w:proofErr w:type="spellStart"/>
-      <w:r>
-        <w:t>periodicno</w:t>
-      </w:r>
-      <w:proofErr w:type="spellEnd"/>
-      <w:r>
-        <w:t xml:space="preserve"> </w:t>
-      </w:r>
-      <w:proofErr w:type="spellStart"/>
-      <w:r>
-        <w:t>traziti</w:t>
-      </w:r>
-      <w:proofErr w:type="spellEnd"/>
-      <w:r>
-        <w:t xml:space="preserve"> </w:t>
-      </w:r>
-      <w:proofErr w:type="spellStart"/>
-      <w:r>
-        <w:t>korisniku</w:t>
-      </w:r>
-      <w:proofErr w:type="spellEnd"/>
-      <w:r>
-        <w:t xml:space="preserve"> da </w:t>
-      </w:r>
-      <w:proofErr w:type="spellStart"/>
-      <w:r>
-        <w:t>potvrdi</w:t>
-      </w:r>
-      <w:proofErr w:type="spellEnd"/>
-      <w:r>
-        <w:t xml:space="preserve"> </w:t>
-      </w:r>
-      <w:proofErr w:type="spellStart"/>
-      <w:r>
-        <w:t>svoj</w:t>
-      </w:r>
-      <w:proofErr w:type="spellEnd"/>
-      <w:r>
-        <w:t xml:space="preserve"> </w:t>
-      </w:r>
-      <w:proofErr w:type="spellStart"/>
-      <w:r>
-        <w:t>identitet</w:t>
-      </w:r>
-      <w:proofErr w:type="spellEnd"/>
-      <w:r>
-        <w:t xml:space="preserve">, </w:t>
-      </w:r>
-      <w:proofErr w:type="spellStart"/>
-      <w:r>
-        <w:t>posebno</w:t>
-      </w:r>
-      <w:proofErr w:type="spellEnd"/>
-      <w:r>
-        <w:t xml:space="preserve"> </w:t>
-      </w:r>
-      <w:proofErr w:type="spellStart"/>
-      <w:r>
-        <w:t>ako</w:t>
-      </w:r>
-      <w:proofErr w:type="spellEnd"/>
-      <w:r>
-        <w:t xml:space="preserve"> je </w:t>
-      </w:r>
       <w:proofErr w:type="spellStart"/>
       <w:r>
         <w:t>detektovana</w:t>
@@ -3247,7 +3243,7 @@
 </file>
 
 <file path=word/numbering.xml><?xml version="1.0" encoding="utf-8"?>
-<w:numbering xmlns:wpc="http://schemas.microsoft.com/office/word/2010/wordprocessingCanvas" xmlns:mc="http://schemas.openxmlformats.org/markup-compatibility/2006" xmlns:o="urn:schemas-microsoft-com:office:office" xmlns:r="http://schemas.openxmlformats.org/officeDocument/2006/relationships" xmlns:m="http://schemas.openxmlformats.org/officeDocument/2006/math" xmlns:v="urn:schemas-microsoft-com:vml" xmlns:wp14="http://schemas.microsoft.com/office/word/2010/wordprocessingDrawing" xmlns:wp="http://schemas.openxmlformats.org/drawingml/2006/wordprocessingDrawing" xmlns:w10="urn:schemas-microsoft-com:office:word" xmlns:w="http://schemas.openxmlformats.org/wordprocessingml/2006/main" xmlns:w14="http://schemas.microsoft.com/office/word/2010/wordml" xmlns:w15="http://schemas.microsoft.com/office/word/2012/wordml" xmlns:wpg="http://schemas.microsoft.com/office/word/2010/wordprocessingGroup" xmlns:wpi="http://schemas.microsoft.com/office/word/2010/wordprocessingInk" xmlns:wne="http://schemas.microsoft.com/office/word/2006/wordml" xmlns:wps="http://schemas.microsoft.com/office/word/2010/wordprocessingShape" mc:Ignorable="w14 w15 wp14">
+<w:numbering xmlns:wpc="http://schemas.microsoft.com/office/word/2010/wordprocessingCanvas" xmlns:cx="http://schemas.microsoft.com/office/drawing/2014/chartex" xmlns:mc="http://schemas.openxmlformats.org/markup-compatibility/2006" xmlns:o="urn:schemas-microsoft-com:office:office" xmlns:r="http://schemas.openxmlformats.org/officeDocument/2006/relationships" xmlns:m="http://schemas.openxmlformats.org/officeDocument/2006/math" xmlns:v="urn:schemas-microsoft-com:vml" xmlns:wp14="http://schemas.microsoft.com/office/word/2010/wordprocessingDrawing" xmlns:wp="http://schemas.openxmlformats.org/drawingml/2006/wordprocessingDrawing" xmlns:w10="urn:schemas-microsoft-com:office:word" xmlns:w="http://schemas.openxmlformats.org/wordprocessingml/2006/main" xmlns:w14="http://schemas.microsoft.com/office/word/2010/wordml" xmlns:w15="http://schemas.microsoft.com/office/word/2012/wordml" xmlns:w16se="http://schemas.microsoft.com/office/word/2015/wordml/symex" xmlns:wpg="http://schemas.microsoft.com/office/word/2010/wordprocessingGroup" xmlns:wpi="http://schemas.microsoft.com/office/word/2010/wordprocessingInk" xmlns:wne="http://schemas.microsoft.com/office/word/2006/wordml" xmlns:wps="http://schemas.microsoft.com/office/word/2010/wordprocessingShape" mc:Ignorable="w14 w15 w16se wp14">
   <w:abstractNum w:abstractNumId="0" w15:restartNumberingAfterBreak="0">
     <w:nsid w:val="0E2713B8"/>
     <w:multiLevelType w:val="hybridMultilevel"/>
@@ -4552,7 +4548,7 @@
 </file>
 
 <file path=word/styles.xml><?xml version="1.0" encoding="utf-8"?>
-<w:styles xmlns:mc="http://schemas.openxmlformats.org/markup-compatibility/2006" xmlns:r="http://schemas.openxmlformats.org/officeDocument/2006/relationships" xmlns:w="http://schemas.openxmlformats.org/wordprocessingml/2006/main" xmlns:w14="http://schemas.microsoft.com/office/word/2010/wordml" xmlns:w15="http://schemas.microsoft.com/office/word/2012/wordml" mc:Ignorable="w14 w15">
+<w:styles xmlns:mc="http://schemas.openxmlformats.org/markup-compatibility/2006" xmlns:r="http://schemas.openxmlformats.org/officeDocument/2006/relationships" xmlns:w="http://schemas.openxmlformats.org/wordprocessingml/2006/main" xmlns:w14="http://schemas.microsoft.com/office/word/2010/wordml" xmlns:w15="http://schemas.microsoft.com/office/word/2012/wordml" xmlns:w16se="http://schemas.microsoft.com/office/word/2015/wordml/symex" mc:Ignorable="w14 w15 w16se">
   <w:docDefaults>
     <w:rPrDefault>
       <w:rPr>
